--- a/health_dimensions/health condition - behavioral/schizophrenia_bipolar_bhn_02/schizophrenia_bipolar_bh_02_tsd_v01.docx
+++ b/health_dimensions/health condition - behavioral/schizophrenia_bipolar_bhn_02/schizophrenia_bipolar_bh_02_tsd_v01.docx
@@ -8,27 +8,53 @@
         <w:rPr>
           <w:rFonts w:ascii="Aptos" w:hAnsi="Aptos" w:cs="Segoe UI"/>
           <w:b/>
+        </w:rPr>
+      </w:pPr>
+      <w:r>
+        <w:rPr>
+          <w:rFonts w:ascii="Aptos" w:hAnsi="Aptos" w:cs="Segoe UI"/>
+          <w:b/>
+          <w:sz w:val="36"/>
+          <w:szCs w:val="36"/>
+        </w:rPr>
+        <w:t>Health</w:t>
+      </w:r>
+      <w:r>
+        <w:rPr>
+          <w:rFonts w:ascii="Aptos" w:hAnsi="Aptos" w:cs="Segoe UI"/>
+          <w:b/>
+          <w:sz w:val="36"/>
+          <w:szCs w:val="36"/>
+        </w:rPr>
+        <w:t> Dimension</w:t>
+      </w:r>
+      <w:r>
+        <w:rPr>
+          <w:rFonts w:ascii="Aptos" w:hAnsi="Aptos" w:cs="Segoe UI"/>
+          <w:b/>
+          <w:sz w:val="36"/>
+          <w:szCs w:val="36"/>
+        </w:rPr>
+        <w:t xml:space="preserve">: Schizophrenia or </w:t>
+      </w:r>
+      <w:proofErr w:type="gramStart"/>
+      <w:r>
+        <w:rPr>
+          <w:rFonts w:ascii="Aptos" w:hAnsi="Aptos" w:cs="Segoe UI"/>
+          <w:b/>
+          <w:sz w:val="36"/>
+          <w:szCs w:val="36"/>
+        </w:rPr>
+        <w:t>Bipolar Disorder</w:t>
+      </w:r>
+      <w:proofErr w:type="gramEnd"/>
+      <w:r>
+        <w:rPr>
+          <w:rFonts w:ascii="Aptos" w:hAnsi="Aptos" w:cs="Segoe UI"/>
           <w:sz w:val="24"/>
           <w:szCs w:val="24"/>
         </w:rPr>
-      </w:pPr>
-      <w:r>
-        <w:rPr>
-          <w:rFonts w:ascii="Aptos" w:hAnsi="Aptos" w:cs="Segoe UI"/>
-          <w:b/>
-          <w:sz w:val="36"/>
-          <w:szCs w:val="36"/>
-        </w:rPr>
-        <w:t>PHX Health</w:t>
-      </w:r>
-      <w:r>
-        <w:rPr>
-          <w:rFonts w:ascii="Aptos" w:hAnsi="Aptos" w:cs="Segoe UI"/>
-          <w:b/>
-          <w:sz w:val="36"/>
-          <w:szCs w:val="36"/>
-        </w:rPr>
-        <w:t> Dimension Technical Specification</w:t>
+        <w:t xml:space="preserve"> </w:t>
       </w:r>
       <w:r>
         <w:rPr>
@@ -50,1359 +76,1395 @@
         <w:rPr>
           <w:rFonts w:ascii="Aptos" w:hAnsi="Aptos" w:cs="Segoe UI"/>
           <w:b/>
+        </w:rPr>
+        <w:t>PHX</w:t>
+      </w:r>
+      <w:r>
+        <w:rPr>
+          <w:rFonts w:ascii="Aptos" w:hAnsi="Aptos" w:cs="Segoe UI"/>
+          <w:b/>
+        </w:rPr>
+        <w:t> Label:</w:t>
+      </w:r>
+      <w:r>
+        <w:rPr>
+          <w:rFonts w:ascii="Aptos" w:hAnsi="Aptos" w:cs="Segoe UI"/>
+        </w:rPr>
+        <w:t> </w:t>
+      </w:r>
+      <w:r>
+        <w:rPr>
+          <w:rFonts w:ascii="Aptos" w:hAnsi="Aptos" w:cs="Segoe UI"/>
+        </w:rPr>
+        <w:t xml:space="preserve">Schizophrenia or </w:t>
+      </w:r>
+      <w:proofErr w:type="gramStart"/>
+      <w:r>
+        <w:rPr>
+          <w:rFonts w:ascii="Aptos" w:hAnsi="Aptos" w:cs="Segoe UI"/>
+        </w:rPr>
+        <w:t>Bipolar</w:t>
+      </w:r>
+      <w:r>
+        <w:rPr>
+          <w:rFonts w:ascii="Aptos" w:hAnsi="Aptos" w:cs="Segoe UI"/>
+        </w:rPr>
+        <w:t xml:space="preserve"> </w:t>
+      </w:r>
+      <w:r>
+        <w:rPr>
+          <w:rFonts w:ascii="Aptos" w:hAnsi="Aptos" w:cs="Segoe UI"/>
+        </w:rPr>
+        <w:t>Disorder</w:t>
+      </w:r>
+      <w:proofErr w:type="gramEnd"/>
+      <w:r>
+        <w:rPr>
+          <w:rFonts w:ascii="Aptos" w:hAnsi="Aptos" w:cs="Segoe UI"/>
+        </w:rPr>
+        <w:t xml:space="preserve"> </w:t>
+      </w:r>
+      <w:r>
+        <w:rPr>
+          <w:rFonts w:ascii="Aptos" w:hAnsi="Aptos" w:cs="Segoe UI"/>
+        </w:rPr>
+        <w:br/>
+      </w:r>
+      <w:r>
+        <w:rPr>
+          <w:rFonts w:ascii="Aptos" w:hAnsi="Aptos" w:cs="Segoe UI"/>
+          <w:b/>
+        </w:rPr>
+        <w:t>PHX</w:t>
+      </w:r>
+      <w:r>
+        <w:rPr>
+          <w:rFonts w:ascii="Aptos" w:hAnsi="Aptos" w:cs="Segoe UI"/>
+          <w:b/>
+        </w:rPr>
+        <w:t> FeatureId</w:t>
+      </w:r>
+      <w:r>
+        <w:rPr>
+          <w:rFonts w:ascii="Aptos" w:hAnsi="Aptos" w:cs="Segoe UI"/>
+          <w:b/>
+        </w:rPr>
+        <w:t>:</w:t>
+      </w:r>
+      <w:r>
+        <w:rPr>
+          <w:rFonts w:ascii="Aptos" w:hAnsi="Aptos" w:cs="Segoe UI"/>
+        </w:rPr>
+        <w:t xml:space="preserve"> BH_02</w:t>
+      </w:r>
+      <w:r>
+        <w:rPr>
+          <w:rFonts w:ascii="Aptos" w:hAnsi="Aptos" w:cs="Segoe UI"/>
+        </w:rPr>
+        <w:br/>
+      </w:r>
+      <w:r>
+        <w:rPr>
+          <w:rFonts w:ascii="Aptos" w:hAnsi="Aptos" w:cs="Segoe UI"/>
+          <w:b/>
+        </w:rPr>
+        <w:t>PHX</w:t>
+      </w:r>
+      <w:r>
+        <w:rPr>
+          <w:rFonts w:ascii="Aptos" w:hAnsi="Aptos" w:cs="Segoe UI"/>
+          <w:b/>
+        </w:rPr>
+        <w:t> Feature Type:</w:t>
+      </w:r>
+      <w:r>
+        <w:rPr>
+          <w:rFonts w:ascii="Aptos" w:hAnsi="Aptos" w:cs="Segoe UI"/>
+        </w:rPr>
+        <w:t xml:space="preserve"> </w:t>
+      </w:r>
+      <w:r>
+        <w:rPr>
+          <w:rFonts w:ascii="Aptos" w:hAnsi="Aptos" w:cs="Segoe UI"/>
+        </w:rPr>
+        <w:t xml:space="preserve">Prevalence </w:t>
+      </w:r>
+      <w:r>
+        <w:rPr>
+          <w:rFonts w:ascii="Aptos" w:hAnsi="Aptos" w:cs="Segoe UI"/>
+        </w:rPr>
+        <w:t>Equity Dimension</w:t>
+      </w:r>
+      <w:r>
+        <w:rPr>
+          <w:rFonts w:ascii="Aptos" w:hAnsi="Aptos" w:cs="Segoe UI"/>
+        </w:rPr>
+        <w:br/>
+      </w:r>
+      <w:r>
+        <w:rPr>
+          <w:rFonts w:ascii="Aptos" w:hAnsi="Aptos" w:cs="Segoe UI"/>
+          <w:b/>
+        </w:rPr>
+        <w:t>PHX</w:t>
+      </w:r>
+      <w:r>
+        <w:rPr>
+          <w:rFonts w:ascii="Aptos" w:hAnsi="Aptos" w:cs="Segoe UI"/>
+          <w:b/>
+        </w:rPr>
+        <w:t xml:space="preserve"> </w:t>
+      </w:r>
+      <w:r>
+        <w:rPr>
+          <w:rFonts w:ascii="Aptos" w:hAnsi="Aptos" w:cs="Segoe UI"/>
+          <w:b/>
+        </w:rPr>
+        <w:t>Description:</w:t>
+      </w:r>
+      <w:r>
+        <w:rPr>
+          <w:rFonts w:ascii="Aptos" w:hAnsi="Aptos" w:cs="Segoe UI"/>
+        </w:rPr>
+        <w:t xml:space="preserve"> </w:t>
+      </w:r>
+      <w:r>
+        <w:rPr>
+          <w:rFonts w:ascii="Aptos" w:hAnsi="Aptos" w:cs="Segoe UI"/>
+        </w:rPr>
+        <w:t>p</w:t>
+      </w:r>
+      <w:r>
+        <w:rPr>
+          <w:rFonts w:ascii="Aptos" w:hAnsi="Aptos" w:cs="Segoe UI"/>
+        </w:rPr>
+        <w:t>atients with</w:t>
+      </w:r>
+      <w:r>
+        <w:rPr>
+          <w:rFonts w:ascii="Aptos" w:hAnsi="Aptos" w:cs="Segoe UI"/>
+        </w:rPr>
+        <w:t xml:space="preserve"> diagnosis</w:t>
+      </w:r>
+      <w:r>
+        <w:rPr>
+          <w:rFonts w:ascii="Aptos" w:hAnsi="Aptos" w:cs="Segoe UI"/>
+        </w:rPr>
+        <w:t xml:space="preserve"> of schizophrenia or bipolar disorder</w:t>
+      </w:r>
+      <w:r>
+        <w:rPr>
+          <w:rFonts w:ascii="Aptos" w:hAnsi="Aptos" w:cs="Segoe UI"/>
+        </w:rPr>
+        <w:br/>
+      </w:r>
+      <w:r>
+        <w:rPr>
+          <w:rFonts w:ascii="Aptos" w:hAnsi="Aptos" w:cs="Segoe UI"/>
+          <w:b/>
+        </w:rPr>
+        <w:t>PHX</w:t>
+      </w:r>
+      <w:r>
+        <w:rPr>
+          <w:rFonts w:ascii="Aptos" w:hAnsi="Aptos" w:cs="Segoe UI"/>
+          <w:b/>
+        </w:rPr>
+        <w:t xml:space="preserve"> Full Description: </w:t>
+      </w:r>
+      <w:r>
+        <w:rPr>
+          <w:rFonts w:ascii="Aptos" w:hAnsi="Aptos" w:cs="Segoe UI"/>
+        </w:rPr>
+        <w:t>Percentage of patients with diagnosis of schizophrenia or bipolar disorder</w:t>
+      </w:r>
+      <w:r>
+        <w:rPr>
+          <w:rFonts w:ascii="Aptos" w:hAnsi="Aptos" w:cs="Segoe UI"/>
+        </w:rPr>
+        <w:br/>
+      </w:r>
+    </w:p>
+    <w:p>
+      <w:pPr>
+        <w:spacing w:after="0" w:line="240" w:lineRule="auto"/>
+        <w:rPr>
+          <w:rFonts w:ascii="Aptos" w:hAnsi="Aptos" w:cs="Segoe UI"/>
+        </w:rPr>
+      </w:pPr>
+      <w:r>
+        <w:rPr>
+          <w:rFonts w:ascii="Aptos" w:hAnsi="Aptos" w:cs="Segoe UI"/>
+          <w:b/>
+        </w:rPr>
+        <w:t>Version:</w:t>
+      </w:r>
+      <w:r>
+        <w:rPr>
+          <w:rFonts w:ascii="Aptos" w:hAnsi="Aptos" w:cs="Segoe UI"/>
+        </w:rPr>
+        <w:t> v1.0</w:t>
+      </w:r>
+      <w:r>
+        <w:rPr>
+          <w:rFonts w:ascii="Aptos" w:hAnsi="Aptos" w:cs="Segoe UI"/>
+        </w:rPr>
+        <w:br/>
+      </w:r>
+      <w:r>
+        <w:rPr>
+          <w:rFonts w:ascii="Aptos" w:hAnsi="Aptos" w:cs="Segoe UI"/>
+          <w:b/>
+        </w:rPr>
+        <w:t>Created:</w:t>
+      </w:r>
+      <w:r>
+        <w:rPr>
+          <w:rFonts w:ascii="Aptos" w:hAnsi="Aptos" w:cs="Segoe UI"/>
+        </w:rPr>
+        <w:t xml:space="preserve"> 01/13/2025</w:t>
+      </w:r>
+      <w:r>
+        <w:rPr>
+          <w:rFonts w:ascii="Aptos" w:hAnsi="Aptos" w:cs="Segoe UI"/>
+        </w:rPr>
+        <w:br/>
+      </w:r>
+      <w:r>
+        <w:rPr>
+          <w:rFonts w:ascii="Aptos" w:hAnsi="Aptos" w:cs="Segoe UI"/>
+        </w:rPr>
+        <w:br/>
+      </w:r>
+      <w:r>
+        <w:rPr>
+          <w:rFonts w:ascii="Aptos" w:hAnsi="Aptos" w:cs="Segoe UI"/>
+          <w:b/>
+        </w:rPr>
+        <w:t>Source:</w:t>
+      </w:r>
+      <w:r>
+        <w:rPr>
+          <w:rFonts w:ascii="Aptos" w:hAnsi="Aptos" w:cs="Segoe UI"/>
+        </w:rPr>
+        <w:t xml:space="preserve"> </w:t>
+      </w:r>
+      <w:r>
+        <w:rPr>
+          <w:rFonts w:ascii="Aptos" w:hAnsi="Aptos" w:cs="Segoe UI"/>
+        </w:rPr>
+        <w:t>Custom</w:t>
+      </w:r>
+    </w:p>
+    <w:p>
+      <w:pPr>
+        <w:spacing w:after="0" w:line="240" w:lineRule="auto"/>
+        <w:rPr>
+          <w:rFonts w:ascii="Aptos" w:hAnsi="Aptos" w:cs="Segoe UI"/>
+        </w:rPr>
+      </w:pPr>
+      <w:r>
+        <w:rPr>
+          <w:rFonts w:ascii="Aptos" w:hAnsi="Aptos" w:cs="Segoe UI"/>
+          <w:b/>
+        </w:rPr>
+        <w:t>Source Title:</w:t>
+      </w:r>
+      <w:r>
+        <w:rPr>
+          <w:rFonts w:ascii="Aptos" w:hAnsi="Aptos" w:cs="Segoe UI"/>
+        </w:rPr>
+        <w:t xml:space="preserve"> </w:t>
+      </w:r>
+      <w:r>
+        <w:rPr>
+          <w:rFonts w:ascii="Aptos" w:hAnsi="Aptos" w:cs="Segoe UI"/>
+        </w:rPr>
+        <w:t>N/A</w:t>
+      </w:r>
+      <w:r>
+        <w:rPr>
+          <w:rFonts w:ascii="Aptos" w:hAnsi="Aptos" w:cs="Segoe UI"/>
+        </w:rPr>
+        <w:br/>
+      </w:r>
+      <w:r>
+        <w:rPr>
+          <w:rFonts w:ascii="Aptos" w:hAnsi="Aptos" w:cs="Segoe UI"/>
+          <w:b/>
+        </w:rPr>
+        <w:t>Source Reference Id:</w:t>
+      </w:r>
+      <w:r>
+        <w:rPr>
+          <w:rFonts w:ascii="Aptos" w:hAnsi="Aptos" w:cs="Segoe UI"/>
+        </w:rPr>
+        <w:t xml:space="preserve"> N/A</w:t>
+      </w:r>
+    </w:p>
+    <w:p>
+      <w:pPr>
+        <w:spacing w:after="0" w:line="240" w:lineRule="auto"/>
+        <w:rPr>
+          <w:rFonts w:ascii="Aptos" w:hAnsi="Aptos" w:cs="Segoe UI"/>
+        </w:rPr>
+      </w:pPr>
+      <w:r>
+        <w:rPr>
+          <w:rFonts w:ascii="Aptos" w:hAnsi="Aptos" w:cs="Segoe UI"/>
+          <w:b/>
+        </w:rPr>
+        <w:t>Source Specification Link (if applicable):</w:t>
+      </w:r>
+      <w:r>
+        <w:rPr>
+          <w:rFonts w:ascii="Aptos" w:hAnsi="Aptos" w:cs="Segoe UI"/>
+        </w:rPr>
+        <w:t xml:space="preserve"> </w:t>
+      </w:r>
+      <w:r>
+        <w:rPr>
+          <w:rFonts w:ascii="Aptos" w:hAnsi="Aptos" w:cs="Segoe UI"/>
+        </w:rPr>
+        <w:t>N/A</w:t>
+      </w:r>
+    </w:p>
+    <w:p>
+      <w:pPr>
+        <w:spacing w:after="0" w:line="240" w:lineRule="auto"/>
+        <w:jc w:val="both"/>
+        <w:rPr>
+          <w:rFonts w:ascii="Aptos" w:hAnsi="Aptos"/>
+          <w:b/>
+        </w:rPr>
+      </w:pPr>
+    </w:p>
+    <w:p>
+      <w:pPr>
+        <w:spacing w:after="0" w:line="240" w:lineRule="auto"/>
+        <w:jc w:val="both"/>
+        <w:rPr>
+          <w:rFonts w:ascii="Aptos" w:eastAsia="Times New Roman" w:hAnsi="Aptos" w:cs="Times New Roman"/>
+        </w:rPr>
+      </w:pPr>
+      <w:r>
+        <w:rPr>
+          <w:rFonts w:ascii="Aptos" w:hAnsi="Aptos"/>
+          <w:b/>
+        </w:rPr>
+        <w:t xml:space="preserve">Rationale: </w:t>
+      </w:r>
+      <w:r>
+        <w:rPr>
+          <w:rFonts w:ascii="Aptos" w:eastAsia="Times New Roman" w:hAnsi="Aptos" w:cs="Times New Roman"/>
+        </w:rPr>
+        <w:t xml:space="preserve">Schizophrenia </w:t>
+      </w:r>
+      <w:r>
+        <w:rPr>
+          <w:rFonts w:ascii="Aptos" w:eastAsia="Times New Roman" w:hAnsi="Aptos" w:cs="Times New Roman"/>
+        </w:rPr>
+        <w:t>and b</w:t>
+      </w:r>
+      <w:r>
+        <w:rPr>
+          <w:rFonts w:ascii="Aptos" w:eastAsia="Times New Roman" w:hAnsi="Aptos" w:cs="Times New Roman"/>
+        </w:rPr>
+        <w:t xml:space="preserve">ipolar </w:t>
+      </w:r>
+      <w:r>
+        <w:rPr>
+          <w:rFonts w:ascii="Aptos" w:eastAsia="Times New Roman" w:hAnsi="Aptos" w:cs="Times New Roman"/>
+        </w:rPr>
+        <w:t>d</w:t>
+      </w:r>
+      <w:r>
+        <w:rPr>
+          <w:rFonts w:ascii="Aptos" w:eastAsia="Times New Roman" w:hAnsi="Aptos" w:cs="Times New Roman"/>
+        </w:rPr>
+        <w:t xml:space="preserve">isorder </w:t>
+      </w:r>
+      <w:r>
+        <w:rPr>
+          <w:rFonts w:ascii="Aptos" w:eastAsia="Times New Roman" w:hAnsi="Aptos" w:cs="Times New Roman"/>
+        </w:rPr>
+        <w:t xml:space="preserve">are serious psychiatric illnesses </w:t>
+      </w:r>
+      <w:r>
+        <w:rPr>
+          <w:rFonts w:ascii="Aptos" w:eastAsia="Times New Roman" w:hAnsi="Aptos" w:cs="Times New Roman"/>
+        </w:rPr>
+        <w:t xml:space="preserve">and associated with substantial morbidity and mortality.  </w:t>
+      </w:r>
+      <w:r>
+        <w:rPr>
+          <w:rFonts w:ascii="Aptos" w:eastAsia="Times New Roman" w:hAnsi="Aptos" w:cs="Times New Roman"/>
+        </w:rPr>
+        <w:t xml:space="preserve">For this prevalence equity dimension, </w:t>
+      </w:r>
+      <w:r>
+        <w:rPr>
+          <w:rFonts w:ascii="Aptos" w:eastAsia="Times New Roman" w:hAnsi="Aptos" w:cs="Times New Roman"/>
+        </w:rPr>
+        <w:t xml:space="preserve">a patient is included in the cohort for each measurement year if they have had an encounter with the health system in the measurement year or the two preceding years and </w:t>
+      </w:r>
+      <w:r>
+        <w:rPr>
+          <w:rFonts w:ascii="Aptos" w:eastAsia="Times New Roman" w:hAnsi="Aptos" w:cs="Times New Roman"/>
+        </w:rPr>
+        <w:t>had</w:t>
+      </w:r>
+      <w:r>
+        <w:rPr>
+          <w:rFonts w:ascii="Aptos" w:eastAsia="Times New Roman" w:hAnsi="Aptos" w:cs="Times New Roman"/>
+        </w:rPr>
+        <w:t xml:space="preserve"> a</w:t>
+      </w:r>
+      <w:r>
+        <w:rPr>
+          <w:rFonts w:ascii="Aptos" w:eastAsia="Times New Roman" w:hAnsi="Aptos" w:cs="Times New Roman"/>
+        </w:rPr>
+        <w:t xml:space="preserve"> diagnosis of schizophrenia or bipolar disorder on or before the measurement year.  </w:t>
+      </w:r>
+      <w:r>
+        <w:rPr>
+          <w:rFonts w:ascii="Aptos" w:eastAsia="Times New Roman" w:hAnsi="Aptos" w:cs="Times New Roman"/>
+        </w:rPr>
+        <w:t xml:space="preserve">Reference codes sets were obtained from CMS </w:t>
+      </w:r>
+      <w:r>
+        <w:rPr>
+          <w:rFonts w:ascii="Aptos" w:eastAsia="Times New Roman" w:hAnsi="Aptos" w:cs="Times New Roman"/>
+        </w:rPr>
+        <w:t>eCQMs a</w:t>
+      </w:r>
+      <w:r>
+        <w:rPr>
+          <w:rFonts w:ascii="Aptos" w:eastAsia="Times New Roman" w:hAnsi="Aptos" w:cs="Times New Roman"/>
+        </w:rPr>
+        <w:t>nd</w:t>
+      </w:r>
+      <w:r>
+        <w:rPr>
+          <w:rFonts w:ascii="Aptos" w:eastAsia="Times New Roman" w:hAnsi="Aptos" w:cs="Times New Roman"/>
+        </w:rPr>
+        <w:t xml:space="preserve"> Atlas.</w:t>
+      </w:r>
+    </w:p>
+    <w:p>
+      <w:pPr>
+        <w:spacing w:after="0" w:line="240" w:lineRule="auto"/>
+        <w:jc w:val="both"/>
+        <w:rPr>
+          <w:rFonts w:ascii="Aptos" w:eastAsia="Times New Roman" w:hAnsi="Aptos" w:cs="Times New Roman"/>
+        </w:rPr>
+      </w:pPr>
+    </w:p>
+    <w:p>
+      <w:pPr>
+        <w:spacing w:after="0" w:line="240" w:lineRule="auto"/>
+        <w:rPr>
+          <w:rFonts w:ascii="Aptos" w:eastAsia="Times New Roman" w:hAnsi="Aptos" w:cs="Calibri"/>
+          <w:color w:val="000000"/>
+        </w:rPr>
+      </w:pPr>
+      <w:r>
+        <w:rPr>
+          <w:rFonts w:ascii="Aptos" w:hAnsi="Aptos"/>
+          <w:b/>
+        </w:rPr>
+        <w:t xml:space="preserve">Numerator definition: </w:t>
+      </w:r>
+      <w:r>
+        <w:rPr>
+          <w:rFonts w:ascii="Aptos" w:eastAsia="Times New Roman" w:hAnsi="Aptos" w:cs="Calibri"/>
+          <w:color w:val="000000"/>
+        </w:rPr>
+        <w:t xml:space="preserve">Patients </w:t>
+      </w:r>
+      <w:r>
+        <w:rPr>
+          <w:rFonts w:ascii="Aptos" w:eastAsia="Times New Roman" w:hAnsi="Aptos" w:cs="Calibri"/>
+          <w:color w:val="000000"/>
+        </w:rPr>
+        <w:t>who ha</w:t>
+      </w:r>
+      <w:r>
+        <w:rPr>
+          <w:rFonts w:ascii="Aptos" w:eastAsia="Times New Roman" w:hAnsi="Aptos" w:cs="Calibri"/>
+          <w:color w:val="000000"/>
+        </w:rPr>
+        <w:t>d</w:t>
+      </w:r>
+      <w:r>
+        <w:rPr>
+          <w:rFonts w:ascii="Aptos" w:eastAsia="Times New Roman" w:hAnsi="Aptos" w:cs="Calibri"/>
+          <w:color w:val="000000"/>
+        </w:rPr>
+        <w:t xml:space="preserve"> a diagnosis of schizophrenia or bipolar disorder recorded on or before the measurement year</w:t>
+      </w:r>
+      <w:r>
+        <w:rPr>
+          <w:rFonts w:ascii="Aptos" w:eastAsia="Times New Roman" w:hAnsi="Aptos" w:cs="Calibri"/>
+          <w:color w:val="000000"/>
+        </w:rPr>
+        <w:t xml:space="preserve"> and had at least one visit to the health system in the reference year or two preceding years.</w:t>
+      </w:r>
+    </w:p>
+    <w:p>
+      <w:pPr>
+        <w:spacing w:after="0" w:line="240" w:lineRule="auto"/>
+        <w:rPr>
+          <w:rFonts w:ascii="Aptos" w:hAnsi="Aptos"/>
+        </w:rPr>
+      </w:pPr>
+    </w:p>
+    <w:p>
+      <w:pPr>
+        <w:rPr>
+          <w:rFonts w:ascii="Aptos" w:hAnsi="Aptos"/>
+          <w:b/>
+        </w:rPr>
+      </w:pPr>
+      <w:r>
+        <w:rPr>
+          <w:rFonts w:ascii="Aptos" w:hAnsi="Aptos"/>
+          <w:b/>
+        </w:rPr>
+        <w:br w:type="page"/>
+      </w:r>
+    </w:p>
+    <w:p>
+      <w:pPr>
+        <w:spacing w:after="0" w:line="240" w:lineRule="auto"/>
+        <w:jc w:val="center"/>
+        <w:rPr>
+          <w:rFonts w:ascii="Aptos" w:hAnsi="Aptos"/>
+          <w:b/>
+        </w:rPr>
+      </w:pPr>
+      <w:r>
+        <w:rPr>
+          <w:rFonts w:ascii="Aptos" w:hAnsi="Aptos"/>
+          <w:b/>
+        </w:rPr>
+        <w:lastRenderedPageBreak/>
+        <w:t>Reference Code Sets</w:t>
+      </w:r>
+    </w:p>
+    <w:p>
+      <w:pPr>
+        <w:spacing w:after="0" w:line="240" w:lineRule="auto"/>
+        <w:jc w:val="center"/>
+        <w:rPr>
+          <w:rFonts w:ascii="Aptos" w:hAnsi="Aptos"/>
+        </w:rPr>
+      </w:pPr>
+    </w:p>
+    <w:p>
+      <w:pPr>
+        <w:spacing w:after="0" w:line="240" w:lineRule="auto"/>
+        <w:rPr>
+          <w:rFonts w:ascii="Aptos" w:eastAsia="Times New Roman" w:hAnsi="Aptos" w:cs="Calibri"/>
+          <w:b/>
+          <w:color w:val="000000"/>
+        </w:rPr>
+      </w:pPr>
+      <w:r>
+        <w:rPr>
+          <w:rFonts w:ascii="Aptos" w:eastAsia="Times New Roman" w:hAnsi="Aptos" w:cs="Calibri"/>
+          <w:b/>
+          <w:color w:val="000000"/>
+        </w:rPr>
+        <w:t>Diagnosis of Schizophrenia or schizoaffective disorder</w:t>
+      </w:r>
+      <w:r>
+        <w:rPr>
+          <w:rFonts w:ascii="Aptos" w:eastAsia="Times New Roman" w:hAnsi="Aptos" w:cs="Calibri"/>
+          <w:b/>
+          <w:color w:val="000000"/>
+        </w:rPr>
+        <w:t xml:space="preserve"> (</w:t>
+      </w:r>
+      <w:r>
+        <w:rPr>
+          <w:rFonts w:ascii="Aptos" w:eastAsia="Times New Roman" w:hAnsi="Aptos" w:cs="Calibri"/>
+          <w:b/>
+          <w:color w:val="000000"/>
+        </w:rPr>
+        <w:t>SNOMED</w:t>
+      </w:r>
+      <w:r>
+        <w:rPr>
+          <w:rFonts w:ascii="Aptos" w:eastAsia="Times New Roman" w:hAnsi="Aptos" w:cs="Calibri"/>
+          <w:b/>
+          <w:color w:val="000000"/>
+        </w:rPr>
+        <w:t>/</w:t>
+      </w:r>
+      <w:r>
+        <w:rPr>
+          <w:rFonts w:ascii="Aptos" w:eastAsia="Times New Roman" w:hAnsi="Aptos" w:cs="Calibri"/>
+          <w:b/>
+          <w:color w:val="000000"/>
+        </w:rPr>
+        <w:t>ICD</w:t>
+      </w:r>
+      <w:r>
+        <w:rPr>
+          <w:rFonts w:ascii="Aptos" w:eastAsia="Times New Roman" w:hAnsi="Aptos" w:cs="Calibri"/>
+          <w:b/>
+          <w:color w:val="000000"/>
+        </w:rPr>
+        <w:t>9/</w:t>
+      </w:r>
+      <w:r>
+        <w:rPr>
+          <w:rFonts w:ascii="Aptos" w:eastAsia="Times New Roman" w:hAnsi="Aptos" w:cs="Calibri"/>
+          <w:b/>
+          <w:color w:val="000000"/>
+        </w:rPr>
+        <w:t>10</w:t>
+      </w:r>
+      <w:r>
+        <w:rPr>
+          <w:rFonts w:ascii="Aptos" w:eastAsia="Times New Roman" w:hAnsi="Aptos" w:cs="Calibri"/>
+          <w:b/>
+          <w:color w:val="000000"/>
+        </w:rPr>
+        <w:t>CM</w:t>
+      </w:r>
+      <w:r>
+        <w:rPr>
+          <w:rFonts w:ascii="Aptos" w:eastAsia="Times New Roman" w:hAnsi="Aptos" w:cs="Calibri"/>
+          <w:b/>
+          <w:color w:val="000000"/>
+        </w:rPr>
+        <w:t>)</w:t>
+      </w:r>
+      <w:r>
+        <w:rPr>
+          <w:rFonts w:ascii="Aptos" w:eastAsia="Times New Roman" w:hAnsi="Aptos" w:cs="Calibri"/>
+          <w:b/>
+          <w:color w:val="000000"/>
+        </w:rPr>
+        <w:t>:</w:t>
+      </w:r>
+    </w:p>
+    <w:p>
+      <w:pPr>
+        <w:pStyle w:val="Default"/>
+        <w:ind w:firstLine="720"/>
+        <w:rPr>
+          <w:rFonts w:ascii="Aptos" w:eastAsia="Times New Roman" w:hAnsi="Aptos" w:cs="Calibri"/>
+          <w:b/>
+          <w:bCs/>
+          <w:sz w:val="22"/>
+          <w:szCs w:val="22"/>
+        </w:rPr>
+      </w:pPr>
+      <w:r>
+        <w:rPr>
+          <w:rFonts w:ascii="Aptos" w:eastAsia="Times New Roman" w:hAnsi="Aptos" w:cs="Calibri"/>
+          <w:b/>
+          <w:bCs/>
+          <w:sz w:val="22"/>
+          <w:szCs w:val="22"/>
+        </w:rPr>
+        <w:t>VSAC link: N/A</w:t>
+      </w:r>
+    </w:p>
+    <w:p>
+      <w:pPr>
+        <w:pStyle w:val="Default"/>
+        <w:ind w:firstLine="720"/>
+        <w:rPr>
+          <w:rFonts w:ascii="Aptos" w:eastAsia="Times New Roman" w:hAnsi="Aptos" w:cs="Calibri"/>
+          <w:sz w:val="22"/>
+          <w:szCs w:val="22"/>
+        </w:rPr>
+      </w:pPr>
+      <w:r>
+        <w:rPr>
+          <w:rFonts w:ascii="Aptos" w:eastAsia="Times New Roman" w:hAnsi="Aptos" w:cs="Calibri"/>
+          <w:b/>
+          <w:bCs/>
+          <w:sz w:val="22"/>
+          <w:szCs w:val="22"/>
+        </w:rPr>
+        <w:t xml:space="preserve">Base Code Set: </w:t>
+      </w:r>
+      <w:hyperlink r:id="rId10" w:history="1">
+        <w:r>
+          <w:rPr>
+            <w:rStyle w:val="Hyperlink"/>
+            <w:rFonts w:ascii="Aptos" w:eastAsia="Times New Roman" w:hAnsi="Aptos" w:cs="Calibri"/>
+            <w:sz w:val="22"/>
+            <w:szCs w:val="22"/>
+          </w:rPr>
+          <w:t>schizophrenia_</w:t>
+        </w:r>
+        <w:r>
+          <w:rPr>
+            <w:rStyle w:val="Hyperlink"/>
+            <w:rFonts w:ascii="Aptos" w:eastAsia="Times New Roman" w:hAnsi="Aptos" w:cs="Calibri"/>
+            <w:sz w:val="22"/>
+            <w:szCs w:val="22"/>
+          </w:rPr>
+          <w:t>0</w:t>
+        </w:r>
+        <w:r>
+          <w:rPr>
+            <w:rStyle w:val="Hyperlink"/>
+            <w:rFonts w:ascii="Aptos" w:eastAsia="Times New Roman" w:hAnsi="Aptos" w:cs="Calibri"/>
+            <w:sz w:val="22"/>
+            <w:szCs w:val="22"/>
+          </w:rPr>
+          <w:t>1_base</w:t>
+        </w:r>
+        <w:r>
+          <w:rPr>
+            <w:rStyle w:val="Hyperlink"/>
+            <w:rFonts w:ascii="Aptos" w:eastAsia="Times New Roman" w:hAnsi="Aptos" w:cs="Calibri"/>
+            <w:sz w:val="22"/>
+            <w:szCs w:val="22"/>
+          </w:rPr>
+          <w:t>.txt</w:t>
+        </w:r>
+      </w:hyperlink>
+    </w:p>
+    <w:p>
+      <w:pPr>
+        <w:pStyle w:val="Default"/>
+        <w:ind w:firstLine="720"/>
+        <w:rPr>
+          <w:rFonts w:ascii="Aptos" w:eastAsia="Times New Roman" w:hAnsi="Aptos" w:cs="Calibri"/>
+          <w:sz w:val="22"/>
+          <w:szCs w:val="22"/>
+        </w:rPr>
+      </w:pPr>
+      <w:r>
+        <w:rPr>
+          <w:rFonts w:ascii="Aptos" w:eastAsia="Times New Roman" w:hAnsi="Aptos" w:cs="Calibri"/>
+          <w:b/>
+          <w:bCs/>
+          <w:sz w:val="22"/>
+          <w:szCs w:val="22"/>
+        </w:rPr>
+        <w:t>Base Code Set</w:t>
+      </w:r>
+      <w:r>
+        <w:rPr>
+          <w:rFonts w:ascii="Aptos" w:eastAsia="Times New Roman" w:hAnsi="Aptos" w:cs="Calibri"/>
+          <w:b/>
+          <w:bCs/>
+          <w:sz w:val="22"/>
+          <w:szCs w:val="22"/>
+        </w:rPr>
+        <w:t xml:space="preserve"> as pdf</w:t>
+      </w:r>
+      <w:r>
+        <w:rPr>
+          <w:rFonts w:ascii="Aptos" w:eastAsia="Times New Roman" w:hAnsi="Aptos" w:cs="Calibri"/>
+          <w:b/>
+          <w:bCs/>
+          <w:sz w:val="22"/>
+          <w:szCs w:val="22"/>
+        </w:rPr>
+        <w:t xml:space="preserve">: </w:t>
+      </w:r>
+      <w:hyperlink r:id="rId11" w:history="1">
+        <w:r>
+          <w:rPr>
+            <w:rStyle w:val="Hyperlink"/>
+            <w:rFonts w:ascii="Aptos" w:eastAsia="Times New Roman" w:hAnsi="Aptos" w:cs="Calibri"/>
+            <w:sz w:val="22"/>
+            <w:szCs w:val="22"/>
+          </w:rPr>
+          <w:t>schizophrenia_01_bas</w:t>
+        </w:r>
+        <w:r>
+          <w:rPr>
+            <w:rStyle w:val="Hyperlink"/>
+            <w:rFonts w:ascii="Aptos" w:eastAsia="Times New Roman" w:hAnsi="Aptos" w:cs="Calibri"/>
+            <w:sz w:val="22"/>
+            <w:szCs w:val="22"/>
+          </w:rPr>
+          <w:t>e</w:t>
+        </w:r>
+        <w:r>
+          <w:rPr>
+            <w:rStyle w:val="Hyperlink"/>
+            <w:rFonts w:ascii="Aptos" w:eastAsia="Times New Roman" w:hAnsi="Aptos" w:cs="Calibri"/>
+            <w:sz w:val="22"/>
+            <w:szCs w:val="22"/>
+          </w:rPr>
+          <w:t>.</w:t>
+        </w:r>
+        <w:r>
+          <w:rPr>
+            <w:rStyle w:val="Hyperlink"/>
+            <w:rFonts w:ascii="Aptos" w:eastAsia="Times New Roman" w:hAnsi="Aptos" w:cs="Calibri"/>
+            <w:sz w:val="22"/>
+            <w:szCs w:val="22"/>
+          </w:rPr>
+          <w:t>pdf</w:t>
+        </w:r>
+      </w:hyperlink>
+    </w:p>
+    <w:p>
+      <w:pPr>
+        <w:pStyle w:val="Default"/>
+        <w:ind w:firstLine="720"/>
+        <w:rPr>
+          <w:rFonts w:ascii="Aptos" w:eastAsia="Times New Roman" w:hAnsi="Aptos" w:cs="Calibri"/>
+          <w:sz w:val="22"/>
+          <w:szCs w:val="22"/>
+        </w:rPr>
+      </w:pPr>
+      <w:r>
+        <w:rPr>
+          <w:rFonts w:ascii="Aptos" w:eastAsia="Times New Roman" w:hAnsi="Aptos" w:cs="Calibri"/>
+          <w:b/>
+          <w:sz w:val="22"/>
+          <w:szCs w:val="22"/>
+        </w:rPr>
+        <w:t>Base</w:t>
+      </w:r>
+      <w:r>
+        <w:rPr>
+          <w:rFonts w:ascii="Aptos" w:eastAsia="Times New Roman" w:hAnsi="Aptos" w:cs="Calibri"/>
+          <w:b/>
+          <w:sz w:val="22"/>
+          <w:szCs w:val="22"/>
+        </w:rPr>
+        <w:t xml:space="preserve"> Code Set Source: </w:t>
+      </w:r>
+      <w:r>
+        <w:rPr>
+          <w:rFonts w:ascii="Aptos" w:eastAsia="Times New Roman" w:hAnsi="Aptos" w:cs="Calibri"/>
+          <w:sz w:val="22"/>
+          <w:szCs w:val="22"/>
+        </w:rPr>
+        <w:t>CMS Quality ID #383 (NQF 1879)</w:t>
+      </w:r>
+    </w:p>
+    <w:p>
+      <w:pPr>
+        <w:pStyle w:val="Default"/>
+        <w:ind w:left="720"/>
+        <w:rPr>
+          <w:rFonts w:ascii="Aptos" w:eastAsia="Times New Roman" w:hAnsi="Aptos" w:cs="Calibri"/>
+          <w:sz w:val="22"/>
+          <w:szCs w:val="22"/>
+        </w:rPr>
+      </w:pPr>
+      <w:r>
+        <w:rPr>
+          <w:rFonts w:ascii="Aptos" w:eastAsia="Times New Roman" w:hAnsi="Aptos" w:cs="Calibri"/>
+          <w:b/>
+          <w:bCs/>
+          <w:sz w:val="22"/>
+          <w:szCs w:val="22"/>
+        </w:rPr>
+        <w:t>Reference Code Set Vocabulary:</w:t>
+      </w:r>
+      <w:r>
+        <w:rPr>
+          <w:rFonts w:ascii="Aptos" w:eastAsia="Times New Roman" w:hAnsi="Aptos" w:cs="Calibri"/>
+          <w:sz w:val="22"/>
+          <w:szCs w:val="22"/>
+        </w:rPr>
+        <w:t xml:space="preserve"> </w:t>
+      </w:r>
+      <w:r>
+        <w:rPr>
+          <w:rFonts w:ascii="Aptos" w:eastAsia="Times New Roman" w:hAnsi="Aptos" w:cs="Calibri"/>
+          <w:sz w:val="22"/>
+          <w:szCs w:val="22"/>
+        </w:rPr>
+        <w:t>SNOMED/</w:t>
+      </w:r>
+      <w:r>
+        <w:rPr>
+          <w:rFonts w:ascii="Aptos" w:eastAsia="Times New Roman" w:hAnsi="Aptos" w:cs="Calibri"/>
+          <w:sz w:val="22"/>
+          <w:szCs w:val="22"/>
+        </w:rPr>
+        <w:t>ICD9/</w:t>
+      </w:r>
+      <w:r>
+        <w:rPr>
+          <w:rFonts w:ascii="Aptos" w:eastAsia="Times New Roman" w:hAnsi="Aptos" w:cs="Calibri"/>
+          <w:sz w:val="22"/>
+          <w:szCs w:val="22"/>
+        </w:rPr>
+        <w:t>10CM</w:t>
+      </w:r>
+    </w:p>
+    <w:p>
+      <w:pPr>
+        <w:spacing w:after="0" w:line="240" w:lineRule="auto"/>
+        <w:ind w:left="720"/>
+        <w:rPr>
+          <w:rFonts w:ascii="Aptos" w:eastAsia="Times New Roman" w:hAnsi="Aptos" w:cs="Calibri"/>
+        </w:rPr>
+      </w:pPr>
+      <w:r>
+        <w:rPr>
+          <w:rFonts w:ascii="Aptos" w:eastAsia="Times New Roman" w:hAnsi="Aptos" w:cs="Calibri"/>
+          <w:b/>
+          <w:bCs/>
+        </w:rPr>
+        <w:t>Reference Code Set:</w:t>
+      </w:r>
+      <w:r>
+        <w:rPr>
+          <w:rFonts w:ascii="Aptos" w:eastAsia="Times New Roman" w:hAnsi="Aptos" w:cs="Calibri"/>
+        </w:rPr>
+        <w:t xml:space="preserve"> </w:t>
+      </w:r>
+      <w:hyperlink r:id="rId12" w:history="1">
+        <w:r>
+          <w:rPr>
+            <w:rStyle w:val="Hyperlink"/>
+            <w:rFonts w:ascii="Aptos" w:eastAsia="Times New Roman" w:hAnsi="Aptos" w:cs="Calibri"/>
+          </w:rPr>
+          <w:t>schizophrenia_01</w:t>
+        </w:r>
+        <w:r>
+          <w:rPr>
+            <w:rStyle w:val="Hyperlink"/>
+            <w:rFonts w:ascii="Aptos" w:eastAsia="Times New Roman" w:hAnsi="Aptos" w:cs="Calibri"/>
+          </w:rPr>
+          <w:t>.</w:t>
+        </w:r>
+        <w:r>
+          <w:rPr>
+            <w:rStyle w:val="Hyperlink"/>
+            <w:rFonts w:ascii="Aptos" w:eastAsia="Times New Roman" w:hAnsi="Aptos" w:cs="Calibri"/>
+          </w:rPr>
+          <w:t>txt</w:t>
+        </w:r>
+      </w:hyperlink>
+    </w:p>
+    <w:p>
+      <w:pPr>
+        <w:spacing w:after="0" w:line="240" w:lineRule="auto"/>
+        <w:ind w:left="720"/>
+        <w:rPr>
+          <w:rStyle w:val="Hyperlink"/>
+          <w:rFonts w:ascii="Aptos" w:hAnsi="Aptos"/>
+        </w:rPr>
+      </w:pPr>
+      <w:r>
+        <w:rPr>
+          <w:rFonts w:ascii="Aptos" w:eastAsia="Times New Roman" w:hAnsi="Aptos" w:cs="Calibri"/>
+          <w:b/>
+          <w:bCs/>
+        </w:rPr>
+        <w:t>Reference Code Set</w:t>
+      </w:r>
+      <w:r>
+        <w:rPr>
+          <w:rFonts w:ascii="Aptos" w:eastAsia="Times New Roman" w:hAnsi="Aptos" w:cs="Calibri"/>
+          <w:b/>
+          <w:bCs/>
+        </w:rPr>
+        <w:t xml:space="preserve"> as pdf</w:t>
+      </w:r>
+      <w:r>
+        <w:rPr>
+          <w:rFonts w:ascii="Aptos" w:eastAsia="Times New Roman" w:hAnsi="Aptos" w:cs="Calibri"/>
+          <w:b/>
+          <w:bCs/>
+        </w:rPr>
+        <w:t>:</w:t>
+      </w:r>
+      <w:r>
+        <w:rPr>
+          <w:rFonts w:ascii="Aptos" w:eastAsia="Times New Roman" w:hAnsi="Aptos" w:cs="Calibri"/>
+        </w:rPr>
+        <w:t xml:space="preserve"> </w:t>
+      </w:r>
+      <w:hyperlink r:id="rId13" w:history="1">
+        <w:r>
+          <w:rPr>
+            <w:rStyle w:val="Hyperlink"/>
+            <w:rFonts w:ascii="Aptos" w:eastAsia="Times New Roman" w:hAnsi="Aptos" w:cs="Calibri"/>
+          </w:rPr>
+          <w:t>schizophrenia_01.</w:t>
+        </w:r>
+        <w:r>
+          <w:rPr>
+            <w:rStyle w:val="Hyperlink"/>
+            <w:rFonts w:ascii="Aptos" w:eastAsia="Times New Roman" w:hAnsi="Aptos" w:cs="Calibri"/>
+          </w:rPr>
+          <w:t>pdf</w:t>
+        </w:r>
+      </w:hyperlink>
+    </w:p>
+    <w:p>
+      <w:pPr>
+        <w:spacing w:after="0" w:line="240" w:lineRule="auto"/>
+        <w:rPr>
+          <w:rStyle w:val="Hyperlink"/>
+          <w:rFonts w:ascii="Aptos" w:hAnsi="Aptos"/>
+        </w:rPr>
+      </w:pPr>
+    </w:p>
+    <w:p>
+      <w:pPr>
+        <w:spacing w:after="0" w:line="240" w:lineRule="auto"/>
+        <w:rPr>
+          <w:rFonts w:ascii="Aptos" w:eastAsia="Times New Roman" w:hAnsi="Aptos" w:cs="Calibri"/>
+          <w:b/>
+          <w:color w:val="000000"/>
+        </w:rPr>
+      </w:pPr>
+      <w:r>
+        <w:rPr>
+          <w:rFonts w:ascii="Aptos" w:eastAsia="Times New Roman" w:hAnsi="Aptos" w:cs="Calibri"/>
+          <w:b/>
+          <w:color w:val="000000"/>
+        </w:rPr>
+        <w:t xml:space="preserve">Diagnosis of </w:t>
+      </w:r>
+      <w:r>
+        <w:rPr>
+          <w:rFonts w:ascii="Aptos" w:eastAsia="Times New Roman" w:hAnsi="Aptos" w:cs="Calibri"/>
+          <w:b/>
+          <w:bCs/>
+          <w:color w:val="000000" w:themeColor="text1"/>
+        </w:rPr>
+        <w:t>Bipolar disorder</w:t>
+      </w:r>
+      <w:r>
+        <w:rPr>
+          <w:rFonts w:ascii="Aptos" w:eastAsia="Times New Roman" w:hAnsi="Aptos" w:cs="Calibri"/>
+          <w:b/>
+          <w:color w:val="000000"/>
+        </w:rPr>
+        <w:t xml:space="preserve"> (</w:t>
+      </w:r>
+      <w:r>
+        <w:rPr>
+          <w:rFonts w:ascii="Aptos" w:eastAsia="Times New Roman" w:hAnsi="Aptos" w:cs="Calibri"/>
+          <w:b/>
+          <w:color w:val="000000"/>
+        </w:rPr>
+        <w:t>SNOMED/</w:t>
+      </w:r>
+      <w:r>
+        <w:rPr>
+          <w:rFonts w:ascii="Aptos" w:eastAsia="Times New Roman" w:hAnsi="Aptos" w:cs="Calibri"/>
+          <w:b/>
+          <w:color w:val="000000"/>
+        </w:rPr>
+        <w:t>ICD9/10CM):</w:t>
+      </w:r>
+    </w:p>
+    <w:p>
+      <w:pPr>
+        <w:pStyle w:val="Default"/>
+        <w:ind w:firstLine="720"/>
+        <w:rPr>
+          <w:rFonts w:ascii="Aptos" w:eastAsia="Times New Roman" w:hAnsi="Aptos" w:cs="Calibri"/>
+          <w:b/>
+          <w:bCs/>
+          <w:sz w:val="22"/>
+          <w:szCs w:val="22"/>
+        </w:rPr>
+      </w:pPr>
+      <w:r>
+        <w:rPr>
+          <w:rFonts w:ascii="Aptos" w:eastAsia="Times New Roman" w:hAnsi="Aptos" w:cs="Calibri"/>
+          <w:b/>
+          <w:bCs/>
+          <w:sz w:val="22"/>
+          <w:szCs w:val="22"/>
+        </w:rPr>
+        <w:t>VSAC link: N/A</w:t>
+      </w:r>
+    </w:p>
+    <w:p>
+      <w:pPr>
+        <w:pStyle w:val="Default"/>
+        <w:ind w:firstLine="720"/>
+        <w:rPr>
+          <w:rFonts w:ascii="Aptos" w:eastAsia="Times New Roman" w:hAnsi="Aptos" w:cs="Calibri"/>
+          <w:sz w:val="22"/>
+          <w:szCs w:val="22"/>
+        </w:rPr>
+      </w:pPr>
+      <w:r>
+        <w:rPr>
+          <w:rFonts w:ascii="Aptos" w:eastAsia="Times New Roman" w:hAnsi="Aptos" w:cs="Calibri"/>
+          <w:b/>
+          <w:bCs/>
+          <w:sz w:val="22"/>
+          <w:szCs w:val="22"/>
+        </w:rPr>
+        <w:t xml:space="preserve">Base Code Set: </w:t>
+      </w:r>
+      <w:hyperlink r:id="rId14" w:history="1">
+        <w:r>
+          <w:rPr>
+            <w:rStyle w:val="Hyperlink"/>
+            <w:rFonts w:ascii="Aptos" w:eastAsia="Times New Roman" w:hAnsi="Aptos" w:cs="Calibri"/>
+            <w:sz w:val="22"/>
+            <w:szCs w:val="22"/>
+          </w:rPr>
+          <w:t>bipolar_01_base.txt</w:t>
+        </w:r>
+      </w:hyperlink>
+    </w:p>
+    <w:p>
+      <w:pPr>
+        <w:pStyle w:val="Default"/>
+        <w:ind w:firstLine="720"/>
+        <w:rPr>
+          <w:rFonts w:ascii="Aptos" w:eastAsia="Times New Roman" w:hAnsi="Aptos" w:cs="Calibri"/>
+          <w:b/>
+          <w:bCs/>
+          <w:sz w:val="22"/>
+          <w:szCs w:val="22"/>
+        </w:rPr>
+      </w:pPr>
+      <w:r>
+        <w:rPr>
+          <w:rFonts w:ascii="Aptos" w:eastAsia="Times New Roman" w:hAnsi="Aptos" w:cs="Calibri"/>
+          <w:b/>
+          <w:bCs/>
+          <w:sz w:val="22"/>
+          <w:szCs w:val="22"/>
+        </w:rPr>
+        <w:t>Base Code Set</w:t>
+      </w:r>
+      <w:r>
+        <w:rPr>
+          <w:rFonts w:ascii="Aptos" w:eastAsia="Times New Roman" w:hAnsi="Aptos" w:cs="Calibri"/>
+          <w:b/>
+          <w:bCs/>
+          <w:sz w:val="22"/>
+          <w:szCs w:val="22"/>
+        </w:rPr>
+        <w:t xml:space="preserve"> as pdf</w:t>
+      </w:r>
+      <w:r>
+        <w:rPr>
+          <w:rFonts w:ascii="Aptos" w:eastAsia="Times New Roman" w:hAnsi="Aptos" w:cs="Calibri"/>
+          <w:b/>
+          <w:bCs/>
+          <w:sz w:val="22"/>
+          <w:szCs w:val="22"/>
+        </w:rPr>
+        <w:t xml:space="preserve">: </w:t>
+      </w:r>
+      <w:hyperlink r:id="rId15" w:history="1">
+        <w:r>
+          <w:rPr>
+            <w:rStyle w:val="Hyperlink"/>
+            <w:rFonts w:ascii="Aptos" w:eastAsia="Times New Roman" w:hAnsi="Aptos" w:cs="Calibri"/>
+            <w:sz w:val="22"/>
+            <w:szCs w:val="22"/>
+          </w:rPr>
+          <w:t>bipolar_01_base.</w:t>
+        </w:r>
+        <w:r>
+          <w:rPr>
+            <w:rStyle w:val="Hyperlink"/>
+            <w:rFonts w:ascii="Aptos" w:eastAsia="Times New Roman" w:hAnsi="Aptos" w:cs="Calibri"/>
+            <w:sz w:val="22"/>
+            <w:szCs w:val="22"/>
+          </w:rPr>
+          <w:t>pdf</w:t>
+        </w:r>
+      </w:hyperlink>
+    </w:p>
+    <w:p>
+      <w:pPr>
+        <w:pStyle w:val="Default"/>
+        <w:ind w:firstLine="720"/>
+        <w:rPr>
+          <w:rFonts w:ascii="Aptos" w:eastAsia="Times New Roman" w:hAnsi="Aptos" w:cs="Calibri"/>
+          <w:sz w:val="22"/>
+          <w:szCs w:val="22"/>
+        </w:rPr>
+      </w:pPr>
+      <w:r>
+        <w:rPr>
+          <w:rFonts w:ascii="Aptos" w:eastAsia="Times New Roman" w:hAnsi="Aptos" w:cs="Calibri"/>
+          <w:b/>
+          <w:sz w:val="22"/>
+          <w:szCs w:val="22"/>
+        </w:rPr>
+        <w:t>Base</w:t>
+      </w:r>
+      <w:r>
+        <w:rPr>
+          <w:rFonts w:ascii="Aptos" w:eastAsia="Times New Roman" w:hAnsi="Aptos" w:cs="Calibri"/>
+          <w:b/>
+          <w:sz w:val="22"/>
+          <w:szCs w:val="22"/>
+        </w:rPr>
+        <w:t xml:space="preserve"> Code Set Source: </w:t>
+      </w:r>
+      <w:r>
+        <w:rPr>
+          <w:rFonts w:ascii="Aptos" w:eastAsia="Times New Roman" w:hAnsi="Aptos" w:cs="Calibri"/>
+          <w:sz w:val="22"/>
+          <w:szCs w:val="22"/>
+        </w:rPr>
+        <w:t>CMS Quality ID #383 (NQF 1879)</w:t>
+      </w:r>
+    </w:p>
+    <w:p>
+      <w:pPr>
+        <w:pStyle w:val="Default"/>
+        <w:ind w:left="720"/>
+        <w:rPr>
+          <w:rFonts w:ascii="Aptos" w:eastAsia="Times New Roman" w:hAnsi="Aptos" w:cs="Calibri"/>
+          <w:sz w:val="22"/>
+          <w:szCs w:val="22"/>
+        </w:rPr>
+      </w:pPr>
+      <w:r>
+        <w:rPr>
+          <w:rFonts w:ascii="Aptos" w:eastAsia="Times New Roman" w:hAnsi="Aptos" w:cs="Calibri"/>
+          <w:b/>
+          <w:bCs/>
+          <w:sz w:val="22"/>
+          <w:szCs w:val="22"/>
+        </w:rPr>
+        <w:t>Reference Code Set Vocabulary:</w:t>
+      </w:r>
+      <w:r>
+        <w:rPr>
+          <w:rFonts w:ascii="Aptos" w:eastAsia="Times New Roman" w:hAnsi="Aptos" w:cs="Calibri"/>
+          <w:sz w:val="22"/>
+          <w:szCs w:val="22"/>
+        </w:rPr>
+        <w:t xml:space="preserve"> </w:t>
+      </w:r>
+      <w:r>
+        <w:rPr>
+          <w:rFonts w:ascii="Aptos" w:eastAsia="Times New Roman" w:hAnsi="Aptos" w:cs="Calibri"/>
+          <w:sz w:val="22"/>
+          <w:szCs w:val="22"/>
+        </w:rPr>
+        <w:t>SNOMED/</w:t>
+      </w:r>
+      <w:r>
+        <w:rPr>
+          <w:rFonts w:ascii="Aptos" w:eastAsia="Times New Roman" w:hAnsi="Aptos" w:cs="Calibri"/>
+          <w:sz w:val="22"/>
+          <w:szCs w:val="22"/>
+        </w:rPr>
+        <w:t>ICD9/10CM</w:t>
+      </w:r>
+    </w:p>
+    <w:p>
+      <w:pPr>
+        <w:spacing w:after="0" w:line="240" w:lineRule="auto"/>
+        <w:ind w:left="720"/>
+        <w:rPr>
+          <w:rFonts w:ascii="Aptos" w:eastAsia="Times New Roman" w:hAnsi="Aptos" w:cs="Calibri"/>
+        </w:rPr>
+      </w:pPr>
+      <w:r>
+        <w:rPr>
+          <w:rFonts w:ascii="Aptos" w:eastAsia="Times New Roman" w:hAnsi="Aptos" w:cs="Calibri"/>
+          <w:b/>
+          <w:bCs/>
+        </w:rPr>
+        <w:t>Reference Code Set:</w:t>
+      </w:r>
+      <w:r>
+        <w:rPr>
+          <w:rFonts w:ascii="Aptos" w:eastAsia="Times New Roman" w:hAnsi="Aptos" w:cs="Calibri"/>
+        </w:rPr>
+        <w:t xml:space="preserve"> </w:t>
+      </w:r>
+      <w:hyperlink r:id="rId16" w:history="1">
+        <w:r>
+          <w:rPr>
+            <w:rStyle w:val="Hyperlink"/>
+            <w:rFonts w:ascii="Aptos" w:eastAsia="Times New Roman" w:hAnsi="Aptos" w:cs="Calibri"/>
+          </w:rPr>
+          <w:t>bipolar_01</w:t>
+        </w:r>
+        <w:r>
+          <w:rPr>
+            <w:rStyle w:val="Hyperlink"/>
+            <w:rFonts w:ascii="Aptos" w:eastAsia="Times New Roman" w:hAnsi="Aptos" w:cs="Calibri"/>
+          </w:rPr>
+          <w:t>.txt</w:t>
+        </w:r>
+      </w:hyperlink>
+    </w:p>
+    <w:p>
+      <w:pPr>
+        <w:spacing w:after="0" w:line="240" w:lineRule="auto"/>
+        <w:ind w:left="720"/>
+        <w:rPr>
+          <w:rFonts w:ascii="Aptos" w:hAnsi="Aptos"/>
+          <w:color w:val="0563C1" w:themeColor="hyperlink"/>
           <w:sz w:val="24"/>
           <w:szCs w:val="24"/>
-        </w:rPr>
-        <w:t>PHX</w:t>
-      </w:r>
-      <w:r>
-        <w:rPr>
-          <w:rFonts w:ascii="Aptos" w:hAnsi="Aptos" w:cs="Segoe UI"/>
-          <w:b/>
-          <w:sz w:val="24"/>
-          <w:szCs w:val="24"/>
-        </w:rPr>
-        <w:t> Label:</w:t>
-      </w:r>
-      <w:r>
-        <w:rPr>
-          <w:rFonts w:ascii="Aptos" w:hAnsi="Aptos" w:cs="Segoe UI"/>
-          <w:sz w:val="24"/>
-          <w:szCs w:val="24"/>
-        </w:rPr>
-        <w:t> </w:t>
-      </w:r>
-      <w:r>
-        <w:rPr>
-          <w:rFonts w:ascii="Aptos" w:hAnsi="Aptos" w:cs="Segoe UI"/>
-          <w:sz w:val="24"/>
-          <w:szCs w:val="24"/>
-        </w:rPr>
-        <w:t>Schizophrenia or Bipolar</w:t>
-      </w:r>
-      <w:r>
-        <w:rPr>
-          <w:rFonts w:ascii="Aptos" w:hAnsi="Aptos" w:cs="Segoe UI"/>
-          <w:sz w:val="24"/>
-          <w:szCs w:val="24"/>
+          <w:u w:val="single"/>
+        </w:rPr>
+      </w:pPr>
+      <w:r>
+        <w:rPr>
+          <w:rFonts w:ascii="Aptos" w:eastAsia="Times New Roman" w:hAnsi="Aptos" w:cs="Calibri"/>
+          <w:b/>
+          <w:bCs/>
+        </w:rPr>
+        <w:t>Reference Code Set</w:t>
+      </w:r>
+      <w:r>
+        <w:rPr>
+          <w:rFonts w:ascii="Aptos" w:eastAsia="Times New Roman" w:hAnsi="Aptos" w:cs="Calibri"/>
+          <w:b/>
+          <w:bCs/>
+        </w:rPr>
+        <w:t xml:space="preserve"> as pdf</w:t>
+      </w:r>
+      <w:r>
+        <w:rPr>
+          <w:rFonts w:ascii="Aptos" w:eastAsia="Times New Roman" w:hAnsi="Aptos" w:cs="Calibri"/>
+          <w:b/>
+          <w:bCs/>
+        </w:rPr>
+        <w:t>:</w:t>
+      </w:r>
+      <w:r>
+        <w:rPr>
+          <w:rFonts w:ascii="Aptos" w:eastAsia="Times New Roman" w:hAnsi="Aptos" w:cs="Calibri"/>
         </w:rPr>
         <w:t xml:space="preserve"> </w:t>
       </w:r>
-      <w:r>
-        <w:rPr>
-          <w:rFonts w:ascii="Aptos" w:hAnsi="Aptos" w:cs="Segoe UI"/>
-          <w:sz w:val="24"/>
-          <w:szCs w:val="24"/>
-        </w:rPr>
-        <w:t xml:space="preserve">Disorder </w:t>
-      </w:r>
-      <w:r>
-        <w:rPr>
-          <w:rFonts w:ascii="Aptos" w:hAnsi="Aptos" w:cs="Segoe UI"/>
-          <w:sz w:val="24"/>
-          <w:szCs w:val="24"/>
-        </w:rPr>
-        <w:br/>
-      </w:r>
-      <w:r>
-        <w:rPr>
-          <w:rFonts w:ascii="Aptos" w:hAnsi="Aptos" w:cs="Segoe UI"/>
-          <w:b/>
-          <w:sz w:val="24"/>
-          <w:szCs w:val="24"/>
-        </w:rPr>
-        <w:t>PHX</w:t>
-      </w:r>
-      <w:r>
-        <w:rPr>
-          <w:rFonts w:ascii="Aptos" w:hAnsi="Aptos" w:cs="Segoe UI"/>
-          <w:b/>
-          <w:sz w:val="24"/>
-          <w:szCs w:val="24"/>
-        </w:rPr>
-        <w:t> FeatureId</w:t>
-      </w:r>
-      <w:r>
-        <w:rPr>
-          <w:rFonts w:ascii="Aptos" w:hAnsi="Aptos" w:cs="Segoe UI"/>
-          <w:b/>
-          <w:sz w:val="24"/>
-          <w:szCs w:val="24"/>
-        </w:rPr>
-        <w:t>:</w:t>
-      </w:r>
-      <w:r>
-        <w:rPr>
-          <w:rFonts w:ascii="Aptos" w:hAnsi="Aptos" w:cs="Segoe UI"/>
-          <w:sz w:val="24"/>
-          <w:szCs w:val="24"/>
-        </w:rPr>
-        <w:t xml:space="preserve"> BH_02</w:t>
-      </w:r>
-      <w:r>
-        <w:rPr>
-          <w:rFonts w:ascii="Aptos" w:hAnsi="Aptos" w:cs="Segoe UI"/>
-          <w:sz w:val="24"/>
-          <w:szCs w:val="24"/>
-        </w:rPr>
-        <w:br/>
-      </w:r>
-      <w:r>
-        <w:rPr>
-          <w:rFonts w:ascii="Aptos" w:hAnsi="Aptos" w:cs="Segoe UI"/>
-          <w:b/>
-          <w:sz w:val="24"/>
-          <w:szCs w:val="24"/>
-        </w:rPr>
-        <w:t>PHX</w:t>
-      </w:r>
-      <w:r>
-        <w:rPr>
-          <w:rFonts w:ascii="Aptos" w:hAnsi="Aptos" w:cs="Segoe UI"/>
-          <w:b/>
-          <w:sz w:val="24"/>
-          <w:szCs w:val="24"/>
-        </w:rPr>
-        <w:t> Feature Type:</w:t>
-      </w:r>
-      <w:r>
-        <w:rPr>
-          <w:rFonts w:ascii="Aptos" w:hAnsi="Aptos" w:cs="Segoe UI"/>
-          <w:sz w:val="24"/>
-          <w:szCs w:val="24"/>
-        </w:rPr>
-        <w:t xml:space="preserve"> </w:t>
-      </w:r>
-      <w:r>
-        <w:rPr>
-          <w:rFonts w:ascii="Aptos" w:hAnsi="Aptos" w:cs="Segoe UI"/>
-          <w:sz w:val="24"/>
-          <w:szCs w:val="24"/>
-        </w:rPr>
-        <w:t xml:space="preserve">Prevalence </w:t>
-      </w:r>
-      <w:r>
-        <w:rPr>
-          <w:rFonts w:ascii="Aptos" w:hAnsi="Aptos" w:cs="Segoe UI"/>
-          <w:sz w:val="24"/>
-          <w:szCs w:val="24"/>
-        </w:rPr>
-        <w:t>Equity Dimension</w:t>
-      </w:r>
-      <w:r>
-        <w:rPr>
-          <w:rFonts w:ascii="Aptos" w:hAnsi="Aptos" w:cs="Segoe UI"/>
-          <w:sz w:val="24"/>
-          <w:szCs w:val="24"/>
-        </w:rPr>
-        <w:br/>
-      </w:r>
-      <w:r>
-        <w:rPr>
-          <w:rFonts w:ascii="Aptos" w:hAnsi="Aptos" w:cs="Segoe UI"/>
-          <w:b/>
-          <w:sz w:val="24"/>
-          <w:szCs w:val="24"/>
-        </w:rPr>
-        <w:t>PHX</w:t>
-      </w:r>
-      <w:r>
-        <w:rPr>
-          <w:rFonts w:ascii="Aptos" w:hAnsi="Aptos" w:cs="Segoe UI"/>
-          <w:b/>
-          <w:sz w:val="24"/>
-          <w:szCs w:val="24"/>
-        </w:rPr>
-        <w:t xml:space="preserve"> </w:t>
-      </w:r>
-      <w:r>
-        <w:rPr>
-          <w:rFonts w:ascii="Aptos" w:hAnsi="Aptos" w:cs="Segoe UI"/>
-          <w:b/>
-          <w:sz w:val="24"/>
-          <w:szCs w:val="24"/>
-        </w:rPr>
-        <w:t>Description:</w:t>
-      </w:r>
-      <w:r>
-        <w:rPr>
-          <w:rFonts w:ascii="Aptos" w:hAnsi="Aptos" w:cs="Segoe UI"/>
-          <w:sz w:val="24"/>
-          <w:szCs w:val="24"/>
-        </w:rPr>
-        <w:t xml:space="preserve"> </w:t>
-      </w:r>
-      <w:r>
-        <w:rPr>
-          <w:rFonts w:ascii="Aptos" w:hAnsi="Aptos" w:cs="Segoe UI"/>
-          <w:sz w:val="24"/>
-          <w:szCs w:val="24"/>
-        </w:rPr>
-        <w:t>p</w:t>
-      </w:r>
-      <w:r>
-        <w:rPr>
-          <w:rFonts w:ascii="Aptos" w:hAnsi="Aptos" w:cs="Segoe UI"/>
-          <w:sz w:val="24"/>
-          <w:szCs w:val="24"/>
-        </w:rPr>
-        <w:t>atients with</w:t>
-      </w:r>
-      <w:r>
-        <w:rPr>
-          <w:rFonts w:ascii="Aptos" w:hAnsi="Aptos" w:cs="Segoe UI"/>
-          <w:sz w:val="24"/>
-          <w:szCs w:val="24"/>
-        </w:rPr>
-        <w:t xml:space="preserve"> diagnosis</w:t>
-      </w:r>
-      <w:r>
-        <w:rPr>
-          <w:rFonts w:ascii="Aptos" w:hAnsi="Aptos" w:cs="Segoe UI"/>
-          <w:sz w:val="24"/>
-          <w:szCs w:val="24"/>
-        </w:rPr>
-        <w:t xml:space="preserve"> of schizophrenia or bipolar disorder</w:t>
-      </w:r>
-      <w:r>
-        <w:rPr>
-          <w:rFonts w:ascii="Aptos" w:hAnsi="Aptos" w:cs="Segoe UI"/>
-          <w:sz w:val="24"/>
-          <w:szCs w:val="24"/>
-        </w:rPr>
-        <w:br/>
-      </w:r>
-      <w:r>
-        <w:rPr>
-          <w:rFonts w:ascii="Aptos" w:hAnsi="Aptos" w:cs="Segoe UI"/>
-          <w:b/>
-          <w:sz w:val="24"/>
-          <w:szCs w:val="24"/>
-        </w:rPr>
-        <w:t>PHX</w:t>
-      </w:r>
-      <w:r>
-        <w:rPr>
-          <w:rFonts w:ascii="Aptos" w:hAnsi="Aptos" w:cs="Segoe UI"/>
-          <w:b/>
-          <w:sz w:val="24"/>
-          <w:szCs w:val="24"/>
-        </w:rPr>
-        <w:t xml:space="preserve"> Full Description: </w:t>
-      </w:r>
-      <w:r>
-        <w:rPr>
-          <w:rFonts w:ascii="Aptos" w:hAnsi="Aptos" w:cs="Segoe UI"/>
-          <w:sz w:val="24"/>
-          <w:szCs w:val="24"/>
-        </w:rPr>
-        <w:t>Percentage of patients with diagnosis of schizophrenia or bipolar disorder</w:t>
-      </w:r>
-      <w:r>
-        <w:rPr>
-          <w:rFonts w:ascii="Aptos" w:hAnsi="Aptos" w:cs="Segoe UI"/>
-          <w:sz w:val="24"/>
-          <w:szCs w:val="24"/>
-        </w:rPr>
-        <w:br/>
-      </w:r>
-    </w:p>
-    <w:p>
-      <w:pPr>
-        <w:spacing w:after="0" w:line="240" w:lineRule="auto"/>
-        <w:rPr>
-          <w:rFonts w:ascii="Aptos" w:hAnsi="Aptos" w:cs="Segoe UI"/>
-          <w:sz w:val="24"/>
-          <w:szCs w:val="24"/>
-        </w:rPr>
-      </w:pPr>
-      <w:r>
-        <w:rPr>
-          <w:rFonts w:ascii="Aptos" w:hAnsi="Aptos" w:cs="Segoe UI"/>
-          <w:b/>
-          <w:sz w:val="24"/>
-          <w:szCs w:val="24"/>
-        </w:rPr>
-        <w:t>Version:</w:t>
-      </w:r>
-      <w:r>
-        <w:rPr>
-          <w:rFonts w:ascii="Aptos" w:hAnsi="Aptos" w:cs="Segoe UI"/>
-          <w:sz w:val="24"/>
-          <w:szCs w:val="24"/>
-        </w:rPr>
-        <w:t> v1.0</w:t>
-      </w:r>
-      <w:r>
-        <w:rPr>
-          <w:rFonts w:ascii="Aptos" w:hAnsi="Aptos" w:cs="Segoe UI"/>
-          <w:sz w:val="24"/>
-          <w:szCs w:val="24"/>
-        </w:rPr>
-        <w:br/>
-      </w:r>
-      <w:r>
-        <w:rPr>
-          <w:rFonts w:ascii="Aptos" w:hAnsi="Aptos" w:cs="Segoe UI"/>
-          <w:b/>
-          <w:sz w:val="24"/>
-          <w:szCs w:val="24"/>
-        </w:rPr>
-        <w:t>Created:</w:t>
-      </w:r>
-      <w:r>
-        <w:rPr>
-          <w:rFonts w:ascii="Aptos" w:hAnsi="Aptos" w:cs="Segoe UI"/>
-          <w:sz w:val="24"/>
-          <w:szCs w:val="24"/>
-        </w:rPr>
-        <w:t xml:space="preserve"> 01/13/2025</w:t>
-      </w:r>
-      <w:r>
-        <w:rPr>
-          <w:rFonts w:ascii="Aptos" w:hAnsi="Aptos" w:cs="Segoe UI"/>
-          <w:sz w:val="24"/>
-          <w:szCs w:val="24"/>
-        </w:rPr>
-        <w:br/>
-      </w:r>
-      <w:r>
-        <w:rPr>
-          <w:rFonts w:ascii="Aptos" w:hAnsi="Aptos" w:cs="Segoe UI"/>
-          <w:sz w:val="24"/>
-          <w:szCs w:val="24"/>
-        </w:rPr>
-        <w:br/>
-      </w:r>
-      <w:r>
-        <w:rPr>
-          <w:rFonts w:ascii="Aptos" w:hAnsi="Aptos" w:cs="Segoe UI"/>
-          <w:b/>
-          <w:sz w:val="24"/>
-          <w:szCs w:val="24"/>
-        </w:rPr>
-        <w:t>Source:</w:t>
-      </w:r>
-      <w:r>
-        <w:rPr>
-          <w:rFonts w:ascii="Aptos" w:hAnsi="Aptos" w:cs="Segoe UI"/>
-          <w:sz w:val="24"/>
-          <w:szCs w:val="24"/>
-        </w:rPr>
-        <w:t xml:space="preserve"> </w:t>
-      </w:r>
-      <w:r>
-        <w:rPr>
-          <w:rFonts w:ascii="Aptos" w:hAnsi="Aptos" w:cs="Segoe UI"/>
-          <w:sz w:val="24"/>
-          <w:szCs w:val="24"/>
-        </w:rPr>
-        <w:t>Custom</w:t>
-      </w:r>
-    </w:p>
-    <w:p>
-      <w:pPr>
-        <w:spacing w:after="0" w:line="240" w:lineRule="auto"/>
-        <w:rPr>
-          <w:rFonts w:ascii="Aptos" w:hAnsi="Aptos" w:cs="Segoe UI"/>
-          <w:sz w:val="24"/>
-          <w:szCs w:val="24"/>
-        </w:rPr>
-      </w:pPr>
-      <w:r>
-        <w:rPr>
-          <w:rFonts w:ascii="Aptos" w:hAnsi="Aptos" w:cs="Segoe UI"/>
-          <w:b/>
-          <w:sz w:val="24"/>
-          <w:szCs w:val="24"/>
-        </w:rPr>
-        <w:t>Source Title:</w:t>
-      </w:r>
-      <w:r>
-        <w:rPr>
-          <w:rFonts w:ascii="Aptos" w:hAnsi="Aptos" w:cs="Segoe UI"/>
-          <w:sz w:val="24"/>
-          <w:szCs w:val="24"/>
-        </w:rPr>
-        <w:t xml:space="preserve"> </w:t>
-      </w:r>
-      <w:r>
-        <w:rPr>
-          <w:rFonts w:ascii="Aptos" w:hAnsi="Aptos" w:cs="Segoe UI"/>
-          <w:sz w:val="24"/>
-          <w:szCs w:val="24"/>
-        </w:rPr>
-        <w:t>N/A</w:t>
-      </w:r>
-      <w:r>
-        <w:rPr>
-          <w:rFonts w:ascii="Aptos" w:hAnsi="Aptos" w:cs="Segoe UI"/>
-          <w:sz w:val="24"/>
-          <w:szCs w:val="24"/>
-        </w:rPr>
-        <w:br/>
-      </w:r>
-      <w:r>
-        <w:rPr>
-          <w:rFonts w:ascii="Aptos" w:hAnsi="Aptos" w:cs="Segoe UI"/>
-          <w:b/>
-          <w:sz w:val="24"/>
-          <w:szCs w:val="24"/>
-        </w:rPr>
-        <w:t>Source Reference Id:</w:t>
-      </w:r>
-      <w:r>
-        <w:rPr>
-          <w:rFonts w:ascii="Aptos" w:hAnsi="Aptos" w:cs="Segoe UI"/>
-          <w:sz w:val="24"/>
-          <w:szCs w:val="24"/>
-        </w:rPr>
-        <w:t xml:space="preserve"> N/A</w:t>
-      </w:r>
-    </w:p>
-    <w:p>
-      <w:pPr>
-        <w:spacing w:after="0" w:line="240" w:lineRule="auto"/>
-        <w:rPr>
-          <w:rFonts w:ascii="Aptos" w:hAnsi="Aptos" w:cs="Segoe UI"/>
-          <w:sz w:val="24"/>
-          <w:szCs w:val="24"/>
-        </w:rPr>
-      </w:pPr>
-      <w:r>
-        <w:rPr>
-          <w:rFonts w:ascii="Aptos" w:hAnsi="Aptos" w:cs="Segoe UI"/>
-          <w:b/>
-          <w:sz w:val="24"/>
-          <w:szCs w:val="24"/>
-        </w:rPr>
-        <w:t>Source Specification Link (if applicable):</w:t>
-      </w:r>
-      <w:r>
-        <w:rPr>
-          <w:rFonts w:ascii="Aptos" w:hAnsi="Aptos" w:cs="Segoe UI"/>
-          <w:sz w:val="24"/>
-          <w:szCs w:val="24"/>
-        </w:rPr>
-        <w:t xml:space="preserve"> </w:t>
-      </w:r>
-      <w:r>
-        <w:rPr>
-          <w:rFonts w:ascii="Aptos" w:hAnsi="Aptos" w:cs="Segoe UI"/>
-          <w:sz w:val="24"/>
-          <w:szCs w:val="24"/>
-        </w:rPr>
-        <w:t>N/A</w:t>
-      </w:r>
-    </w:p>
-    <w:p>
-      <w:pPr>
-        <w:spacing w:after="0" w:line="240" w:lineRule="auto"/>
-        <w:jc w:val="both"/>
-        <w:rPr>
-          <w:rFonts w:ascii="Aptos" w:hAnsi="Aptos"/>
-          <w:b/>
-          <w:sz w:val="24"/>
-          <w:szCs w:val="24"/>
-        </w:rPr>
-      </w:pPr>
-    </w:p>
-    <w:p>
-      <w:pPr>
-        <w:spacing w:after="0" w:line="240" w:lineRule="auto"/>
-        <w:jc w:val="both"/>
-        <w:rPr>
-          <w:rFonts w:ascii="Aptos" w:eastAsia="Times New Roman" w:hAnsi="Aptos" w:cs="Times New Roman"/>
-          <w:sz w:val="24"/>
-          <w:szCs w:val="24"/>
-        </w:rPr>
-      </w:pPr>
-      <w:r>
-        <w:rPr>
-          <w:rFonts w:ascii="Aptos" w:hAnsi="Aptos"/>
-          <w:b/>
-          <w:sz w:val="24"/>
-          <w:szCs w:val="24"/>
-        </w:rPr>
-        <w:t xml:space="preserve">Rationale: </w:t>
-      </w:r>
-      <w:r>
-        <w:rPr>
-          <w:rFonts w:ascii="Aptos" w:eastAsia="Times New Roman" w:hAnsi="Aptos" w:cs="Times New Roman"/>
-          <w:sz w:val="24"/>
-          <w:szCs w:val="24"/>
-        </w:rPr>
-        <w:t xml:space="preserve">Schizophrenia </w:t>
-      </w:r>
-      <w:r>
-        <w:rPr>
-          <w:rFonts w:ascii="Aptos" w:eastAsia="Times New Roman" w:hAnsi="Aptos" w:cs="Times New Roman"/>
-          <w:sz w:val="24"/>
-          <w:szCs w:val="24"/>
-        </w:rPr>
-        <w:t>and b</w:t>
-      </w:r>
-      <w:r>
-        <w:rPr>
-          <w:rFonts w:ascii="Aptos" w:eastAsia="Times New Roman" w:hAnsi="Aptos" w:cs="Times New Roman"/>
-          <w:sz w:val="24"/>
-          <w:szCs w:val="24"/>
-        </w:rPr>
-        <w:t xml:space="preserve">ipolar </w:t>
-      </w:r>
-      <w:r>
-        <w:rPr>
-          <w:rFonts w:ascii="Aptos" w:eastAsia="Times New Roman" w:hAnsi="Aptos" w:cs="Times New Roman"/>
-          <w:sz w:val="24"/>
-          <w:szCs w:val="24"/>
-        </w:rPr>
-        <w:t>d</w:t>
-      </w:r>
-      <w:r>
-        <w:rPr>
-          <w:rFonts w:ascii="Aptos" w:eastAsia="Times New Roman" w:hAnsi="Aptos" w:cs="Times New Roman"/>
-          <w:sz w:val="24"/>
-          <w:szCs w:val="24"/>
-        </w:rPr>
-        <w:t xml:space="preserve">isorder </w:t>
-      </w:r>
-      <w:r>
-        <w:rPr>
-          <w:rFonts w:ascii="Aptos" w:eastAsia="Times New Roman" w:hAnsi="Aptos" w:cs="Times New Roman"/>
-          <w:sz w:val="24"/>
-          <w:szCs w:val="24"/>
-        </w:rPr>
-        <w:t xml:space="preserve">are serious psychiatric illnesses </w:t>
-      </w:r>
-      <w:r>
-        <w:rPr>
-          <w:rFonts w:ascii="Aptos" w:eastAsia="Times New Roman" w:hAnsi="Aptos" w:cs="Times New Roman"/>
-          <w:sz w:val="24"/>
-          <w:szCs w:val="24"/>
-        </w:rPr>
-        <w:t xml:space="preserve">and associated with substantial morbidity and mortality.  </w:t>
-      </w:r>
-      <w:r>
-        <w:rPr>
-          <w:rFonts w:ascii="Aptos" w:eastAsia="Times New Roman" w:hAnsi="Aptos" w:cs="Times New Roman"/>
-          <w:sz w:val="24"/>
-          <w:szCs w:val="24"/>
-        </w:rPr>
-        <w:t xml:space="preserve">For this prevalence equity dimension, </w:t>
-      </w:r>
-      <w:r>
-        <w:rPr>
-          <w:rFonts w:ascii="Aptos" w:eastAsia="Times New Roman" w:hAnsi="Aptos" w:cs="Times New Roman"/>
-          <w:sz w:val="24"/>
-          <w:szCs w:val="24"/>
-        </w:rPr>
-        <w:t xml:space="preserve">a patient is included in the cohort for each measurement year if they have had an encounter with the health system in the measurement year or the two preceding years and </w:t>
-      </w:r>
-      <w:r>
-        <w:rPr>
-          <w:rFonts w:ascii="Aptos" w:eastAsia="Times New Roman" w:hAnsi="Aptos" w:cs="Times New Roman"/>
-          <w:sz w:val="24"/>
-          <w:szCs w:val="24"/>
-        </w:rPr>
-        <w:t>had</w:t>
-      </w:r>
-      <w:r>
-        <w:rPr>
-          <w:rFonts w:ascii="Aptos" w:eastAsia="Times New Roman" w:hAnsi="Aptos" w:cs="Times New Roman"/>
-          <w:sz w:val="24"/>
-          <w:szCs w:val="24"/>
-        </w:rPr>
-        <w:t xml:space="preserve"> a</w:t>
-      </w:r>
-      <w:r>
-        <w:rPr>
-          <w:rFonts w:ascii="Aptos" w:eastAsia="Times New Roman" w:hAnsi="Aptos" w:cs="Times New Roman"/>
-          <w:sz w:val="24"/>
-          <w:szCs w:val="24"/>
-        </w:rPr>
-        <w:t xml:space="preserve"> diagnosis of schizophrenia or bipolar disorder on or before the measurement year.  </w:t>
-      </w:r>
-      <w:r>
-        <w:rPr>
-          <w:rFonts w:ascii="Aptos" w:eastAsia="Times New Roman" w:hAnsi="Aptos" w:cs="Times New Roman"/>
-          <w:sz w:val="24"/>
-          <w:szCs w:val="24"/>
-        </w:rPr>
-        <w:t xml:space="preserve">Reference codes sets were obtained from CMS </w:t>
-      </w:r>
-      <w:r>
-        <w:rPr>
-          <w:rFonts w:ascii="Aptos" w:eastAsia="Times New Roman" w:hAnsi="Aptos" w:cs="Times New Roman"/>
-          <w:sz w:val="24"/>
-          <w:szCs w:val="24"/>
-        </w:rPr>
-        <w:t>eCQMs a</w:t>
-      </w:r>
-      <w:r>
-        <w:rPr>
-          <w:rFonts w:ascii="Aptos" w:eastAsia="Times New Roman" w:hAnsi="Aptos" w:cs="Times New Roman"/>
-          <w:sz w:val="24"/>
-          <w:szCs w:val="24"/>
-        </w:rPr>
-        <w:t>nd</w:t>
-      </w:r>
-      <w:r>
-        <w:rPr>
-          <w:rFonts w:ascii="Aptos" w:eastAsia="Times New Roman" w:hAnsi="Aptos" w:cs="Times New Roman"/>
-          <w:sz w:val="24"/>
-          <w:szCs w:val="24"/>
-        </w:rPr>
-        <w:t xml:space="preserve"> Atlas.</w:t>
-      </w:r>
-    </w:p>
-    <w:p>
-      <w:pPr>
-        <w:spacing w:after="0" w:line="240" w:lineRule="auto"/>
-        <w:jc w:val="both"/>
-        <w:rPr>
-          <w:rFonts w:ascii="Aptos" w:eastAsia="Times New Roman" w:hAnsi="Aptos" w:cs="Times New Roman"/>
-          <w:sz w:val="24"/>
-          <w:szCs w:val="24"/>
-        </w:rPr>
-      </w:pPr>
-    </w:p>
-    <w:p>
-      <w:pPr>
-        <w:spacing w:after="0" w:line="240" w:lineRule="auto"/>
-        <w:rPr>
-          <w:rFonts w:ascii="Aptos" w:eastAsia="Times New Roman" w:hAnsi="Aptos" w:cs="Calibri"/>
-          <w:color w:val="000000"/>
-          <w:sz w:val="24"/>
-          <w:szCs w:val="24"/>
-        </w:rPr>
-      </w:pPr>
-      <w:r>
-        <w:rPr>
-          <w:rFonts w:ascii="Aptos" w:hAnsi="Aptos"/>
-          <w:b/>
-          <w:sz w:val="24"/>
-          <w:szCs w:val="24"/>
-        </w:rPr>
-        <w:t xml:space="preserve">Numerator definition: </w:t>
-      </w:r>
-      <w:r>
-        <w:rPr>
-          <w:rFonts w:ascii="Aptos" w:eastAsia="Times New Roman" w:hAnsi="Aptos" w:cs="Calibri"/>
-          <w:color w:val="000000"/>
-          <w:sz w:val="24"/>
-          <w:szCs w:val="24"/>
-        </w:rPr>
-        <w:t xml:space="preserve">Patients </w:t>
-      </w:r>
-      <w:r>
-        <w:rPr>
-          <w:rFonts w:ascii="Aptos" w:eastAsia="Times New Roman" w:hAnsi="Aptos" w:cs="Calibri"/>
-          <w:color w:val="000000"/>
-          <w:sz w:val="24"/>
-          <w:szCs w:val="24"/>
-        </w:rPr>
-        <w:t>who ha</w:t>
-      </w:r>
-      <w:r>
-        <w:rPr>
-          <w:rFonts w:ascii="Aptos" w:eastAsia="Times New Roman" w:hAnsi="Aptos" w:cs="Calibri"/>
-          <w:color w:val="000000"/>
-          <w:sz w:val="24"/>
-          <w:szCs w:val="24"/>
-        </w:rPr>
-        <w:t>d</w:t>
-      </w:r>
-      <w:r>
-        <w:rPr>
-          <w:rFonts w:ascii="Aptos" w:eastAsia="Times New Roman" w:hAnsi="Aptos" w:cs="Calibri"/>
-          <w:color w:val="000000"/>
-          <w:sz w:val="24"/>
-          <w:szCs w:val="24"/>
-        </w:rPr>
-        <w:t xml:space="preserve"> a diagnosis of schizophrenia or bipolar disorder recorded on or before the measurement year</w:t>
-      </w:r>
-      <w:r>
-        <w:rPr>
-          <w:rFonts w:ascii="Aptos" w:eastAsia="Times New Roman" w:hAnsi="Aptos" w:cs="Calibri"/>
-          <w:color w:val="000000"/>
-          <w:sz w:val="24"/>
-          <w:szCs w:val="24"/>
-        </w:rPr>
-        <w:t xml:space="preserve"> and had at least one visit to the health system in the reference year or two preceding years.</w:t>
-      </w:r>
-    </w:p>
-    <w:p>
-      <w:pPr>
-        <w:spacing w:after="0" w:line="240" w:lineRule="auto"/>
-        <w:rPr>
-          <w:rFonts w:ascii="Aptos" w:hAnsi="Aptos"/>
-          <w:sz w:val="24"/>
-          <w:szCs w:val="24"/>
-        </w:rPr>
-      </w:pPr>
-    </w:p>
-    <w:p>
-      <w:pPr>
-        <w:rPr>
-          <w:rFonts w:ascii="Aptos" w:hAnsi="Aptos"/>
-          <w:b/>
-          <w:sz w:val="24"/>
-          <w:szCs w:val="24"/>
-        </w:rPr>
-      </w:pPr>
-      <w:r>
-        <w:rPr>
-          <w:rFonts w:ascii="Aptos" w:hAnsi="Aptos"/>
-          <w:b/>
-          <w:sz w:val="24"/>
-          <w:szCs w:val="24"/>
-        </w:rPr>
-        <w:br w:type="page"/>
-      </w:r>
-    </w:p>
-    <w:p>
-      <w:pPr>
-        <w:spacing w:after="0" w:line="240" w:lineRule="auto"/>
-        <w:jc w:val="center"/>
-        <w:rPr>
-          <w:rFonts w:ascii="Aptos" w:hAnsi="Aptos"/>
-          <w:b/>
-          <w:sz w:val="24"/>
-          <w:szCs w:val="24"/>
-        </w:rPr>
-      </w:pPr>
-      <w:r>
-        <w:rPr>
-          <w:rFonts w:ascii="Aptos" w:hAnsi="Aptos"/>
-          <w:b/>
-          <w:sz w:val="24"/>
-          <w:szCs w:val="24"/>
-        </w:rPr>
-        <w:lastRenderedPageBreak/>
-        <w:t>Reference Code Sets</w:t>
-      </w:r>
-    </w:p>
-    <w:p>
-      <w:pPr>
-        <w:spacing w:after="0" w:line="240" w:lineRule="auto"/>
-        <w:jc w:val="center"/>
-        <w:rPr>
-          <w:rFonts w:ascii="Aptos" w:hAnsi="Aptos"/>
-          <w:sz w:val="24"/>
-          <w:szCs w:val="24"/>
-        </w:rPr>
-      </w:pPr>
-    </w:p>
-    <w:p>
-      <w:pPr>
-        <w:spacing w:after="0" w:line="240" w:lineRule="auto"/>
-        <w:rPr>
-          <w:rFonts w:ascii="Aptos" w:eastAsia="Times New Roman" w:hAnsi="Aptos" w:cs="Calibri"/>
-          <w:b/>
-          <w:color w:val="000000"/>
-          <w:sz w:val="24"/>
-          <w:szCs w:val="24"/>
-        </w:rPr>
-      </w:pPr>
-      <w:r>
-        <w:rPr>
-          <w:rFonts w:ascii="Aptos" w:eastAsia="Times New Roman" w:hAnsi="Aptos" w:cs="Calibri"/>
-          <w:b/>
-          <w:color w:val="000000"/>
-          <w:sz w:val="24"/>
-          <w:szCs w:val="24"/>
-        </w:rPr>
-        <w:t>Diagnosis of Schizophrenia or schizoaffective disorder</w:t>
-      </w:r>
-      <w:r>
-        <w:rPr>
-          <w:rFonts w:ascii="Aptos" w:eastAsia="Times New Roman" w:hAnsi="Aptos" w:cs="Calibri"/>
-          <w:b/>
-          <w:color w:val="000000"/>
-          <w:sz w:val="24"/>
-          <w:szCs w:val="24"/>
-        </w:rPr>
-        <w:t xml:space="preserve"> (</w:t>
-      </w:r>
-      <w:r>
-        <w:rPr>
-          <w:rFonts w:ascii="Aptos" w:eastAsia="Times New Roman" w:hAnsi="Aptos" w:cs="Calibri"/>
-          <w:b/>
-          <w:color w:val="000000"/>
-          <w:sz w:val="24"/>
-          <w:szCs w:val="24"/>
-        </w:rPr>
-        <w:t>SNOMED</w:t>
-      </w:r>
-      <w:r>
-        <w:rPr>
-          <w:rFonts w:ascii="Aptos" w:eastAsia="Times New Roman" w:hAnsi="Aptos" w:cs="Calibri"/>
-          <w:b/>
-          <w:color w:val="000000"/>
-          <w:sz w:val="24"/>
-          <w:szCs w:val="24"/>
-        </w:rPr>
-        <w:t>/</w:t>
-      </w:r>
-      <w:r>
-        <w:rPr>
-          <w:rFonts w:ascii="Aptos" w:eastAsia="Times New Roman" w:hAnsi="Aptos" w:cs="Calibri"/>
-          <w:b/>
-          <w:color w:val="000000"/>
-          <w:sz w:val="24"/>
-          <w:szCs w:val="24"/>
-        </w:rPr>
-        <w:t>ICD</w:t>
-      </w:r>
-      <w:r>
-        <w:rPr>
-          <w:rFonts w:ascii="Aptos" w:eastAsia="Times New Roman" w:hAnsi="Aptos" w:cs="Calibri"/>
-          <w:b/>
-          <w:color w:val="000000"/>
-          <w:sz w:val="24"/>
-          <w:szCs w:val="24"/>
-        </w:rPr>
-        <w:t>9/</w:t>
-      </w:r>
-      <w:r>
-        <w:rPr>
-          <w:rFonts w:ascii="Aptos" w:eastAsia="Times New Roman" w:hAnsi="Aptos" w:cs="Calibri"/>
-          <w:b/>
-          <w:color w:val="000000"/>
-          <w:sz w:val="24"/>
-          <w:szCs w:val="24"/>
-        </w:rPr>
-        <w:t>10</w:t>
-      </w:r>
-      <w:r>
-        <w:rPr>
-          <w:rFonts w:ascii="Aptos" w:eastAsia="Times New Roman" w:hAnsi="Aptos" w:cs="Calibri"/>
-          <w:b/>
-          <w:color w:val="000000"/>
-          <w:sz w:val="24"/>
-          <w:szCs w:val="24"/>
-        </w:rPr>
-        <w:t>CM</w:t>
-      </w:r>
-      <w:r>
-        <w:rPr>
-          <w:rFonts w:ascii="Aptos" w:eastAsia="Times New Roman" w:hAnsi="Aptos" w:cs="Calibri"/>
-          <w:b/>
-          <w:color w:val="000000"/>
-          <w:sz w:val="24"/>
-          <w:szCs w:val="24"/>
-        </w:rPr>
-        <w:t>)</w:t>
-      </w:r>
-      <w:r>
-        <w:rPr>
-          <w:rFonts w:ascii="Aptos" w:eastAsia="Times New Roman" w:hAnsi="Aptos" w:cs="Calibri"/>
-          <w:b/>
-          <w:color w:val="000000"/>
-          <w:sz w:val="24"/>
-          <w:szCs w:val="24"/>
-        </w:rPr>
-        <w:t>:</w:t>
-      </w:r>
-    </w:p>
-    <w:p>
-      <w:pPr>
-        <w:pStyle w:val="Default"/>
-        <w:ind w:firstLine="720"/>
-        <w:rPr>
-          <w:rFonts w:ascii="Aptos" w:eastAsia="Times New Roman" w:hAnsi="Aptos" w:cs="Calibri"/>
-          <w:b/>
-          <w:bCs/>
-        </w:rPr>
-      </w:pPr>
-      <w:r>
-        <w:rPr>
-          <w:rFonts w:ascii="Aptos" w:eastAsia="Times New Roman" w:hAnsi="Aptos" w:cs="Calibri"/>
-          <w:b/>
-          <w:bCs/>
-        </w:rPr>
-        <w:t>VSAC link: N/A</w:t>
-      </w:r>
-    </w:p>
-    <w:p>
-      <w:pPr>
-        <w:pStyle w:val="Default"/>
-        <w:ind w:firstLine="720"/>
-        <w:rPr>
-          <w:rFonts w:ascii="Aptos" w:eastAsia="Times New Roman" w:hAnsi="Aptos" w:cs="Calibri"/>
-          <w:b/>
-          <w:bCs/>
-        </w:rPr>
-      </w:pPr>
-      <w:r>
-        <w:rPr>
-          <w:rFonts w:ascii="Aptos" w:eastAsia="Times New Roman" w:hAnsi="Aptos" w:cs="Calibri"/>
-          <w:b/>
-          <w:bCs/>
-        </w:rPr>
-        <w:t xml:space="preserve">Base Code Set: </w:t>
-      </w:r>
-      <w:r>
-        <w:rPr>
-          <w:rFonts w:ascii="Aptos" w:eastAsia="Times New Roman" w:hAnsi="Aptos" w:cs="Calibri"/>
-        </w:rPr>
-        <w:t>schizophrenia_</w:t>
-      </w:r>
-      <w:r>
-        <w:rPr>
-          <w:rFonts w:ascii="Aptos" w:eastAsia="Times New Roman" w:hAnsi="Aptos" w:cs="Calibri"/>
-        </w:rPr>
-        <w:t>0</w:t>
-      </w:r>
-      <w:r>
-        <w:rPr>
-          <w:rFonts w:ascii="Aptos" w:eastAsia="Times New Roman" w:hAnsi="Aptos" w:cs="Calibri"/>
-        </w:rPr>
-        <w:t>1_base</w:t>
-      </w:r>
-      <w:r>
-        <w:rPr>
-          <w:rFonts w:ascii="Aptos" w:eastAsia="Times New Roman" w:hAnsi="Aptos" w:cs="Calibri"/>
-        </w:rPr>
-        <w:t>.txt</w:t>
-      </w:r>
-    </w:p>
-    <w:p>
-      <w:pPr>
-        <w:pStyle w:val="Default"/>
-        <w:ind w:firstLine="720"/>
-        <w:rPr>
-          <w:rFonts w:ascii="Aptos" w:eastAsia="Times New Roman" w:hAnsi="Aptos" w:cs="Calibri"/>
-        </w:rPr>
-      </w:pPr>
-      <w:r>
-        <w:rPr>
-          <w:rFonts w:ascii="Aptos" w:eastAsia="Times New Roman" w:hAnsi="Aptos" w:cs="Calibri"/>
-          <w:b/>
-        </w:rPr>
-        <w:t xml:space="preserve">Reference Code Set Source: </w:t>
-      </w:r>
-      <w:r>
-        <w:rPr>
-          <w:rFonts w:ascii="Aptos" w:eastAsia="Times New Roman" w:hAnsi="Aptos" w:cs="Calibri"/>
-        </w:rPr>
-        <w:t>CMS Quality ID #383 (NQF 1879)</w:t>
-      </w:r>
-    </w:p>
-    <w:p>
-      <w:pPr>
-        <w:pStyle w:val="Default"/>
-        <w:ind w:left="720"/>
-        <w:rPr>
-          <w:rFonts w:ascii="Aptos" w:eastAsia="Times New Roman" w:hAnsi="Aptos" w:cs="Calibri"/>
-        </w:rPr>
-      </w:pPr>
-      <w:r>
-        <w:rPr>
-          <w:rFonts w:ascii="Aptos" w:eastAsia="Times New Roman" w:hAnsi="Aptos" w:cs="Calibri"/>
-          <w:b/>
-          <w:bCs/>
-        </w:rPr>
-        <w:t>Reference Code Set Vocabulary:</w:t>
-      </w:r>
-      <w:r>
-        <w:rPr>
-          <w:rFonts w:ascii="Aptos" w:eastAsia="Times New Roman" w:hAnsi="Aptos" w:cs="Calibri"/>
-        </w:rPr>
-        <w:t xml:space="preserve"> </w:t>
-      </w:r>
-      <w:r>
-        <w:rPr>
-          <w:rFonts w:ascii="Aptos" w:eastAsia="Times New Roman" w:hAnsi="Aptos" w:cs="Calibri"/>
-        </w:rPr>
-        <w:t>SNOMED/</w:t>
-      </w:r>
-      <w:r>
-        <w:rPr>
-          <w:rFonts w:ascii="Aptos" w:eastAsia="Times New Roman" w:hAnsi="Aptos" w:cs="Calibri"/>
-        </w:rPr>
-        <w:t>ICD9/</w:t>
-      </w:r>
-      <w:r>
-        <w:rPr>
-          <w:rFonts w:ascii="Aptos" w:eastAsia="Times New Roman" w:hAnsi="Aptos" w:cs="Calibri"/>
-        </w:rPr>
-        <w:t>10CM</w:t>
-      </w:r>
-    </w:p>
-    <w:p>
-      <w:pPr>
-        <w:spacing w:after="0" w:line="240" w:lineRule="auto"/>
-        <w:ind w:left="720"/>
-        <w:rPr>
-          <w:rStyle w:val="Hyperlink"/>
-          <w:rFonts w:ascii="Aptos" w:hAnsi="Aptos"/>
-          <w:sz w:val="24"/>
-          <w:szCs w:val="24"/>
-        </w:rPr>
-      </w:pPr>
-      <w:r>
-        <w:rPr>
-          <w:rFonts w:ascii="Aptos" w:eastAsia="Times New Roman" w:hAnsi="Aptos" w:cs="Calibri"/>
-          <w:b/>
-          <w:bCs/>
-          <w:sz w:val="24"/>
-          <w:szCs w:val="24"/>
-        </w:rPr>
-        <w:t>Reference Code Set:</w:t>
-      </w:r>
-      <w:r>
-        <w:rPr>
-          <w:rFonts w:ascii="Aptos" w:eastAsia="Times New Roman" w:hAnsi="Aptos" w:cs="Calibri"/>
-          <w:sz w:val="24"/>
-          <w:szCs w:val="24"/>
-        </w:rPr>
-        <w:t xml:space="preserve"> </w:t>
-      </w:r>
-      <w:r>
-        <w:rPr>
-          <w:rFonts w:ascii="Aptos" w:eastAsia="Times New Roman" w:hAnsi="Aptos" w:cs="Calibri"/>
-          <w:sz w:val="24"/>
-          <w:szCs w:val="24"/>
-        </w:rPr>
-        <w:t>schizophrenia_01</w:t>
-      </w:r>
-      <w:r>
-        <w:rPr>
-          <w:rFonts w:ascii="Aptos" w:eastAsia="Times New Roman" w:hAnsi="Aptos" w:cs="Calibri"/>
-          <w:sz w:val="24"/>
-          <w:szCs w:val="24"/>
-        </w:rPr>
-        <w:t>.</w:t>
-      </w:r>
-      <w:r>
-        <w:rPr>
-          <w:rFonts w:ascii="Aptos" w:eastAsia="Times New Roman" w:hAnsi="Aptos" w:cs="Calibri"/>
-          <w:sz w:val="24"/>
-          <w:szCs w:val="24"/>
-        </w:rPr>
-        <w:t>txt</w:t>
-      </w:r>
-    </w:p>
-    <w:p>
-      <w:pPr>
-        <w:spacing w:after="0" w:line="240" w:lineRule="auto"/>
-        <w:rPr>
-          <w:rStyle w:val="Hyperlink"/>
-          <w:rFonts w:ascii="Aptos" w:hAnsi="Aptos"/>
-          <w:sz w:val="24"/>
-          <w:szCs w:val="24"/>
-        </w:rPr>
-      </w:pPr>
-    </w:p>
-    <w:p>
-      <w:pPr>
-        <w:spacing w:after="0" w:line="240" w:lineRule="auto"/>
-        <w:rPr>
-          <w:rFonts w:ascii="Aptos" w:eastAsia="Times New Roman" w:hAnsi="Aptos" w:cs="Calibri"/>
-          <w:b/>
-          <w:color w:val="000000"/>
-          <w:sz w:val="24"/>
-          <w:szCs w:val="24"/>
-        </w:rPr>
-      </w:pPr>
-      <w:r>
-        <w:rPr>
-          <w:rFonts w:ascii="Aptos" w:eastAsia="Times New Roman" w:hAnsi="Aptos" w:cs="Calibri"/>
-          <w:b/>
-          <w:color w:val="000000"/>
-          <w:sz w:val="24"/>
-          <w:szCs w:val="24"/>
-        </w:rPr>
-        <w:t xml:space="preserve">Diagnosis of </w:t>
-      </w:r>
-      <w:r>
-        <w:rPr>
-          <w:rFonts w:ascii="Aptos" w:eastAsia="Times New Roman" w:hAnsi="Aptos" w:cs="Calibri"/>
-          <w:b/>
-          <w:bCs/>
-          <w:color w:val="000000" w:themeColor="text1"/>
-          <w:sz w:val="24"/>
-          <w:szCs w:val="24"/>
-        </w:rPr>
-        <w:t>Bipolar disorder</w:t>
-      </w:r>
-      <w:r>
-        <w:rPr>
-          <w:rFonts w:ascii="Aptos" w:eastAsia="Times New Roman" w:hAnsi="Aptos" w:cs="Calibri"/>
-          <w:b/>
-          <w:color w:val="000000"/>
-          <w:sz w:val="24"/>
-          <w:szCs w:val="24"/>
-        </w:rPr>
-        <w:t xml:space="preserve"> (</w:t>
-      </w:r>
-      <w:r>
-        <w:rPr>
-          <w:rFonts w:ascii="Aptos" w:eastAsia="Times New Roman" w:hAnsi="Aptos" w:cs="Calibri"/>
-          <w:b/>
-          <w:color w:val="000000"/>
-          <w:sz w:val="24"/>
-          <w:szCs w:val="24"/>
-        </w:rPr>
-        <w:t>SNOMED/</w:t>
-      </w:r>
-      <w:r>
-        <w:rPr>
-          <w:rFonts w:ascii="Aptos" w:eastAsia="Times New Roman" w:hAnsi="Aptos" w:cs="Calibri"/>
-          <w:b/>
-          <w:color w:val="000000"/>
-          <w:sz w:val="24"/>
-          <w:szCs w:val="24"/>
-        </w:rPr>
-        <w:t>ICD9/10CM):</w:t>
-      </w:r>
-    </w:p>
-    <w:p>
-      <w:pPr>
-        <w:pStyle w:val="Default"/>
-        <w:ind w:firstLine="720"/>
-        <w:rPr>
-          <w:rFonts w:ascii="Aptos" w:eastAsia="Times New Roman" w:hAnsi="Aptos" w:cs="Calibri"/>
-          <w:b/>
-          <w:bCs/>
-        </w:rPr>
-      </w:pPr>
-      <w:r>
-        <w:rPr>
-          <w:rFonts w:ascii="Aptos" w:eastAsia="Times New Roman" w:hAnsi="Aptos" w:cs="Calibri"/>
-          <w:b/>
-          <w:bCs/>
-        </w:rPr>
-        <w:t>VSAC link: N/A</w:t>
-      </w:r>
-    </w:p>
-    <w:p>
-      <w:pPr>
-        <w:pStyle w:val="Default"/>
-        <w:ind w:firstLine="720"/>
-        <w:rPr>
-          <w:rFonts w:ascii="Aptos" w:eastAsia="Times New Roman" w:hAnsi="Aptos" w:cs="Calibri"/>
-          <w:b/>
-          <w:bCs/>
-        </w:rPr>
-      </w:pPr>
-      <w:r>
-        <w:rPr>
-          <w:rFonts w:ascii="Aptos" w:eastAsia="Times New Roman" w:hAnsi="Aptos" w:cs="Calibri"/>
-          <w:b/>
-          <w:bCs/>
-        </w:rPr>
-        <w:t xml:space="preserve">Base Code Set: </w:t>
-      </w:r>
-      <w:r>
-        <w:rPr>
-          <w:rFonts w:ascii="Aptos" w:eastAsia="Times New Roman" w:hAnsi="Aptos" w:cs="Calibri"/>
-        </w:rPr>
-        <w:t>bipolar_01_base.txt</w:t>
-      </w:r>
-    </w:p>
-    <w:p>
-      <w:pPr>
-        <w:pStyle w:val="Default"/>
-        <w:ind w:firstLine="720"/>
-        <w:rPr>
-          <w:rFonts w:ascii="Aptos" w:eastAsia="Times New Roman" w:hAnsi="Aptos" w:cs="Calibri"/>
-        </w:rPr>
-      </w:pPr>
-      <w:r>
-        <w:rPr>
-          <w:rFonts w:ascii="Aptos" w:eastAsia="Times New Roman" w:hAnsi="Aptos" w:cs="Calibri"/>
-          <w:b/>
-        </w:rPr>
-        <w:t xml:space="preserve">Reference Code Set Source: </w:t>
-      </w:r>
-      <w:r>
-        <w:rPr>
-          <w:rFonts w:ascii="Aptos" w:eastAsia="Times New Roman" w:hAnsi="Aptos" w:cs="Calibri"/>
-        </w:rPr>
-        <w:t>CMS Quality ID #383 (NQF 1879)</w:t>
-      </w:r>
-    </w:p>
-    <w:p>
-      <w:pPr>
-        <w:pStyle w:val="Default"/>
-        <w:ind w:left="720"/>
-        <w:rPr>
-          <w:rFonts w:ascii="Aptos" w:eastAsia="Times New Roman" w:hAnsi="Aptos" w:cs="Calibri"/>
-        </w:rPr>
-      </w:pPr>
-      <w:r>
-        <w:rPr>
-          <w:rFonts w:ascii="Aptos" w:eastAsia="Times New Roman" w:hAnsi="Aptos" w:cs="Calibri"/>
-          <w:b/>
-          <w:bCs/>
-        </w:rPr>
-        <w:t>Reference Code Set Vocabulary:</w:t>
-      </w:r>
-      <w:r>
-        <w:rPr>
-          <w:rFonts w:ascii="Aptos" w:eastAsia="Times New Roman" w:hAnsi="Aptos" w:cs="Calibri"/>
-        </w:rPr>
-        <w:t xml:space="preserve"> </w:t>
-      </w:r>
-      <w:r>
-        <w:rPr>
-          <w:rFonts w:ascii="Aptos" w:eastAsia="Times New Roman" w:hAnsi="Aptos" w:cs="Calibri"/>
-        </w:rPr>
-        <w:t>SNOMED/</w:t>
-      </w:r>
-      <w:r>
-        <w:rPr>
-          <w:rFonts w:ascii="Aptos" w:eastAsia="Times New Roman" w:hAnsi="Aptos" w:cs="Calibri"/>
-        </w:rPr>
-        <w:t>ICD9/10CM</w:t>
-      </w:r>
-    </w:p>
-    <w:p>
-      <w:pPr>
-        <w:spacing w:after="0" w:line="240" w:lineRule="auto"/>
-        <w:ind w:left="720"/>
-        <w:rPr>
-          <w:rStyle w:val="Hyperlink"/>
-          <w:rFonts w:ascii="Aptos" w:hAnsi="Aptos"/>
-          <w:sz w:val="24"/>
-          <w:szCs w:val="24"/>
-        </w:rPr>
-      </w:pPr>
-      <w:r>
-        <w:rPr>
-          <w:rFonts w:ascii="Aptos" w:eastAsia="Times New Roman" w:hAnsi="Aptos" w:cs="Calibri"/>
-          <w:b/>
-          <w:bCs/>
-          <w:sz w:val="24"/>
-          <w:szCs w:val="24"/>
-        </w:rPr>
-        <w:t>Reference Code Set:</w:t>
-      </w:r>
-      <w:r>
-        <w:rPr>
-          <w:rFonts w:ascii="Aptos" w:eastAsia="Times New Roman" w:hAnsi="Aptos" w:cs="Calibri"/>
-          <w:sz w:val="24"/>
-          <w:szCs w:val="24"/>
-        </w:rPr>
-        <w:t xml:space="preserve"> </w:t>
-      </w:r>
-      <w:r>
-        <w:rPr>
-          <w:rFonts w:ascii="Aptos" w:eastAsia="Times New Roman" w:hAnsi="Aptos" w:cs="Calibri"/>
-          <w:sz w:val="24"/>
-          <w:szCs w:val="24"/>
-        </w:rPr>
-        <w:t>bipolar_01</w:t>
-      </w:r>
-      <w:r>
-        <w:rPr>
-          <w:rFonts w:ascii="Aptos" w:eastAsia="Times New Roman" w:hAnsi="Aptos" w:cs="Calibri"/>
-          <w:sz w:val="24"/>
-          <w:szCs w:val="24"/>
-        </w:rPr>
-        <w:t>.txt</w:t>
-      </w:r>
-    </w:p>
-    <w:p>
-      <w:pPr>
-        <w:spacing w:after="0" w:line="240" w:lineRule="auto"/>
-        <w:rPr>
-          <w:rFonts w:ascii="Aptos" w:hAnsi="Aptos"/>
-          <w:sz w:val="24"/>
-          <w:szCs w:val="24"/>
-        </w:rPr>
-      </w:pPr>
-    </w:p>
-    <w:p>
-      <w:pPr>
-        <w:spacing w:after="0" w:line="240" w:lineRule="auto"/>
-        <w:rPr>
-          <w:rFonts w:ascii="Aptos" w:eastAsia="Times New Roman" w:hAnsi="Aptos" w:cs="Calibri"/>
-          <w:b/>
-          <w:color w:val="000000"/>
-          <w:sz w:val="24"/>
-          <w:szCs w:val="24"/>
-        </w:rPr>
-      </w:pPr>
-    </w:p>
-    <w:p>
-      <w:pPr>
-        <w:spacing w:after="0" w:line="240" w:lineRule="auto"/>
-        <w:rPr>
-          <w:rFonts w:ascii="Aptos" w:eastAsia="Times New Roman" w:hAnsi="Aptos" w:cs="Calibri"/>
-          <w:b/>
-          <w:bCs/>
-          <w:color w:val="000000"/>
-          <w:sz w:val="24"/>
-          <w:szCs w:val="24"/>
-        </w:rPr>
-      </w:pPr>
-      <w:r>
-        <w:rPr>
-          <w:rFonts w:ascii="Aptos" w:eastAsia="Times New Roman" w:hAnsi="Aptos" w:cs="Calibri"/>
-          <w:b/>
-          <w:bCs/>
-          <w:color w:val="000000"/>
-          <w:sz w:val="24"/>
-          <w:szCs w:val="24"/>
-        </w:rPr>
-        <w:t>Reference</w:t>
-      </w:r>
-      <w:r>
-        <w:rPr>
-          <w:rFonts w:ascii="Aptos" w:eastAsia="Times New Roman" w:hAnsi="Aptos" w:cs="Calibri"/>
-          <w:b/>
-          <w:bCs/>
-          <w:color w:val="000000"/>
-          <w:sz w:val="24"/>
-          <w:szCs w:val="24"/>
-        </w:rPr>
-        <w:t xml:space="preserve"> </w:t>
-      </w:r>
-      <w:r>
-        <w:rPr>
-          <w:rFonts w:ascii="Aptos" w:eastAsia="Times New Roman" w:hAnsi="Aptos" w:cs="Calibri"/>
-          <w:b/>
-          <w:bCs/>
-          <w:color w:val="000000"/>
-          <w:sz w:val="24"/>
-          <w:szCs w:val="24"/>
-        </w:rPr>
-        <w:t xml:space="preserve">ETL </w:t>
-      </w:r>
-      <w:r>
-        <w:rPr>
-          <w:rFonts w:ascii="Aptos" w:eastAsia="Times New Roman" w:hAnsi="Aptos" w:cs="Calibri"/>
-          <w:b/>
-          <w:bCs/>
-          <w:color w:val="000000"/>
-          <w:sz w:val="24"/>
-          <w:szCs w:val="24"/>
-        </w:rPr>
-        <w:t>SQL Code:</w:t>
-      </w:r>
-    </w:p>
-    <w:p>
-      <w:pPr>
-        <w:spacing w:after="0" w:line="240" w:lineRule="auto"/>
-        <w:rPr>
-          <w:rFonts w:ascii="Aptos" w:eastAsia="Times New Roman" w:hAnsi="Aptos" w:cs="Calibri"/>
-          <w:b/>
-          <w:color w:val="000000"/>
-          <w:sz w:val="24"/>
-          <w:szCs w:val="24"/>
-        </w:rPr>
-      </w:pPr>
+      <w:hyperlink r:id="rId17" w:history="1">
+        <w:r>
+          <w:rPr>
+            <w:rStyle w:val="Hyperlink"/>
+            <w:rFonts w:ascii="Aptos" w:eastAsia="Times New Roman" w:hAnsi="Aptos" w:cs="Calibri"/>
+          </w:rPr>
+          <w:t>bipolar_01.</w:t>
+        </w:r>
+        <w:r>
+          <w:rPr>
+            <w:rStyle w:val="Hyperlink"/>
+            <w:rFonts w:ascii="Aptos" w:eastAsia="Times New Roman" w:hAnsi="Aptos" w:cs="Calibri"/>
+          </w:rPr>
+          <w:t>pdf</w:t>
+        </w:r>
+      </w:hyperlink>
     </w:p>
     <w:sectPr>
-      <w:headerReference w:type="even" r:id="rId10"/>
-      <w:headerReference w:type="default" r:id="rId11"/>
-      <w:footerReference w:type="even" r:id="rId12"/>
-      <w:footerReference w:type="default" r:id="rId13"/>
-      <w:headerReference w:type="first" r:id="rId14"/>
-      <w:footerReference w:type="first" r:id="rId15"/>
+      <w:headerReference w:type="default" r:id="rId18"/>
+      <w:footerReference w:type="default" r:id="rId19"/>
       <w:pgSz w:w="12240" w:h="15840"/>
       <w:pgMar w:top="1440" w:right="1440" w:bottom="1440" w:left="1440" w:header="720" w:footer="720" w:gutter="0"/>
       <w:cols w:space="720"/>
@@ -1445,16 +1507,6 @@
 </file>
 
 <file path=word/footer1.xml><?xml version="1.0" encoding="utf-8"?>
-<w:ftr xmlns:wpc="http://schemas.microsoft.com/office/word/2010/wordprocessingCanvas" xmlns:cx="http://schemas.microsoft.com/office/drawing/2014/chartex" xmlns:cx1="http://schemas.microsoft.com/office/drawing/2015/9/8/chartex" xmlns:cx2="http://schemas.microsoft.com/office/drawing/2015/10/21/chartex" xmlns:cx3="http://schemas.microsoft.com/office/drawing/2016/5/9/chartex" xmlns:cx4="http://schemas.microsoft.com/office/drawing/2016/5/10/chartex" xmlns:cx5="http://schemas.microsoft.com/office/drawing/2016/5/11/chartex" xmlns:cx6="http://schemas.microsoft.com/office/drawing/2016/5/12/chartex" xmlns:cx7="http://schemas.microsoft.com/office/drawing/2016/5/13/chartex" xmlns:cx8="http://schemas.microsoft.com/office/drawing/2016/5/14/chartex" xmlns:mc="http://schemas.openxmlformats.org/markup-compatibility/2006" xmlns:aink="http://schemas.microsoft.com/office/drawing/2016/ink" xmlns:am3d="http://schemas.microsoft.com/office/drawing/2017/model3d" xmlns:o="urn:schemas-microsoft-com:office:office" xmlns:oel="http://schemas.microsoft.com/office/2019/extlst" xmlns:r="http://schemas.openxmlformats.org/officeDocument/2006/relationships" xmlns:m="http://schemas.openxmlformats.org/officeDocument/2006/math" xmlns:v="urn:schemas-microsoft-com:vml" xmlns:wp14="http://schemas.microsoft.com/office/word/2010/wordprocessingDrawing" xmlns:wp="http://schemas.openxmlformats.org/drawingml/2006/wordprocessingDrawing" xmlns:w10="urn:schemas-microsoft-com:office:word" xmlns:w="http://schemas.openxmlformats.org/wordprocessingml/2006/main" xmlns:w14="http://schemas.microsoft.com/office/word/2010/wordml" xmlns:w15="http://schemas.microsoft.com/office/word/2012/wordml" xmlns:w16cex="http://schemas.microsoft.com/office/word/2018/wordml/cex" xmlns:w16cid="http://schemas.microsoft.com/office/word/2016/wordml/cid" xmlns:w16="http://schemas.microsoft.com/office/word/2018/wordml" xmlns:w16du="http://schemas.microsoft.com/office/word/2023/wordml/word16du" xmlns:w16sdtdh="http://schemas.microsoft.com/office/word/2020/wordml/sdtdatahash" xmlns:w16sdtfl="http://schemas.microsoft.com/office/word/2024/wordml/sdtformatlock" xmlns:w16se="http://schemas.microsoft.com/office/word/2015/wordml/symex" xmlns:wpg="http://schemas.microsoft.com/office/word/2010/wordprocessingGroup" xmlns:wpi="http://schemas.microsoft.com/office/word/2010/wordprocessingInk" xmlns:wne="http://schemas.microsoft.com/office/word/2006/wordml" xmlns:wps="http://schemas.microsoft.com/office/word/2010/wordprocessingShape" mc:Ignorable="w14 w15 w16se w16cid w16 w16cex w16sdtdh w16sdtfl w16du wp14">
-  <w:p>
-    <w:pPr>
-      <w:pStyle w:val="Footer"/>
-    </w:pPr>
-  </w:p>
-</w:ftr>
-</file>
-
-<file path=word/footer2.xml><?xml version="1.0" encoding="utf-8"?>
 <w:ftr xmlns:wpc="http://schemas.microsoft.com/office/word/2010/wordprocessingCanvas" xmlns:cx="http://schemas.microsoft.com/office/drawing/2014/chartex" xmlns:cx1="http://schemas.microsoft.com/office/drawing/2015/9/8/chartex" xmlns:cx2="http://schemas.microsoft.com/office/drawing/2015/10/21/chartex" xmlns:cx3="http://schemas.microsoft.com/office/drawing/2016/5/9/chartex" xmlns:cx4="http://schemas.microsoft.com/office/drawing/2016/5/10/chartex" xmlns:cx5="http://schemas.microsoft.com/office/drawing/2016/5/11/chartex" xmlns:cx6="http://schemas.microsoft.com/office/drawing/2016/5/12/chartex" xmlns:cx7="http://schemas.microsoft.com/office/drawing/2016/5/13/chartex" xmlns:cx8="http://schemas.microsoft.com/office/drawing/2016/5/14/chartex" xmlns:mc="http://schemas.openxmlformats.org/markup-compatibility/2006" xmlns:aink="http://schemas.microsoft.com/office/drawing/2016/ink" xmlns:am3d="http://schemas.microsoft.com/office/drawing/2017/model3d" xmlns:o="urn:schemas-microsoft-com:office:office" xmlns:oel="http://schemas.microsoft.com/office/2019/extlst" xmlns:r="http://schemas.openxmlformats.org/officeDocument/2006/relationships" xmlns:m="http://schemas.openxmlformats.org/officeDocument/2006/math" xmlns:v="urn:schemas-microsoft-com:vml" xmlns:wp14="http://schemas.microsoft.com/office/word/2010/wordprocessingDrawing" xmlns:wp="http://schemas.openxmlformats.org/drawingml/2006/wordprocessingDrawing" xmlns:w10="urn:schemas-microsoft-com:office:word" xmlns:w="http://schemas.openxmlformats.org/wordprocessingml/2006/main" xmlns:w14="http://schemas.microsoft.com/office/word/2010/wordml" xmlns:w15="http://schemas.microsoft.com/office/word/2012/wordml" xmlns:w16cex="http://schemas.microsoft.com/office/word/2018/wordml/cex" xmlns:w16cid="http://schemas.microsoft.com/office/word/2016/wordml/cid" xmlns:w16="http://schemas.microsoft.com/office/word/2018/wordml" xmlns:w16du="http://schemas.microsoft.com/office/word/2023/wordml/word16du" xmlns:w16sdtdh="http://schemas.microsoft.com/office/word/2020/wordml/sdtdatahash" xmlns:w16sdtfl="http://schemas.microsoft.com/office/word/2024/wordml/sdtformatlock" xmlns:w16se="http://schemas.microsoft.com/office/word/2015/wordml/symex" xmlns:wpg="http://schemas.microsoft.com/office/word/2010/wordprocessingGroup" xmlns:wpi="http://schemas.microsoft.com/office/word/2010/wordprocessingInk" xmlns:wne="http://schemas.microsoft.com/office/word/2006/wordml" xmlns:wps="http://schemas.microsoft.com/office/word/2010/wordprocessingShape" mc:Ignorable="w14 w15 w16se w16cid w16 w16cex w16sdtdh w16sdtfl w16du wp14">
   <w:sdt>
     <w:sdtPr>
@@ -1486,16 +1538,6 @@
 </w:ftr>
 </file>
 
-<file path=word/footer3.xml><?xml version="1.0" encoding="utf-8"?>
-<w:ftr xmlns:wpc="http://schemas.microsoft.com/office/word/2010/wordprocessingCanvas" xmlns:cx="http://schemas.microsoft.com/office/drawing/2014/chartex" xmlns:cx1="http://schemas.microsoft.com/office/drawing/2015/9/8/chartex" xmlns:cx2="http://schemas.microsoft.com/office/drawing/2015/10/21/chartex" xmlns:cx3="http://schemas.microsoft.com/office/drawing/2016/5/9/chartex" xmlns:cx4="http://schemas.microsoft.com/office/drawing/2016/5/10/chartex" xmlns:cx5="http://schemas.microsoft.com/office/drawing/2016/5/11/chartex" xmlns:cx6="http://schemas.microsoft.com/office/drawing/2016/5/12/chartex" xmlns:cx7="http://schemas.microsoft.com/office/drawing/2016/5/13/chartex" xmlns:cx8="http://schemas.microsoft.com/office/drawing/2016/5/14/chartex" xmlns:mc="http://schemas.openxmlformats.org/markup-compatibility/2006" xmlns:aink="http://schemas.microsoft.com/office/drawing/2016/ink" xmlns:am3d="http://schemas.microsoft.com/office/drawing/2017/model3d" xmlns:o="urn:schemas-microsoft-com:office:office" xmlns:oel="http://schemas.microsoft.com/office/2019/extlst" xmlns:r="http://schemas.openxmlformats.org/officeDocument/2006/relationships" xmlns:m="http://schemas.openxmlformats.org/officeDocument/2006/math" xmlns:v="urn:schemas-microsoft-com:vml" xmlns:wp14="http://schemas.microsoft.com/office/word/2010/wordprocessingDrawing" xmlns:wp="http://schemas.openxmlformats.org/drawingml/2006/wordprocessingDrawing" xmlns:w10="urn:schemas-microsoft-com:office:word" xmlns:w="http://schemas.openxmlformats.org/wordprocessingml/2006/main" xmlns:w14="http://schemas.microsoft.com/office/word/2010/wordml" xmlns:w15="http://schemas.microsoft.com/office/word/2012/wordml" xmlns:w16cex="http://schemas.microsoft.com/office/word/2018/wordml/cex" xmlns:w16cid="http://schemas.microsoft.com/office/word/2016/wordml/cid" xmlns:w16="http://schemas.microsoft.com/office/word/2018/wordml" xmlns:w16du="http://schemas.microsoft.com/office/word/2023/wordml/word16du" xmlns:w16sdtdh="http://schemas.microsoft.com/office/word/2020/wordml/sdtdatahash" xmlns:w16sdtfl="http://schemas.microsoft.com/office/word/2024/wordml/sdtformatlock" xmlns:w16se="http://schemas.microsoft.com/office/word/2015/wordml/symex" xmlns:wpg="http://schemas.microsoft.com/office/word/2010/wordprocessingGroup" xmlns:wpi="http://schemas.microsoft.com/office/word/2010/wordprocessingInk" xmlns:wne="http://schemas.microsoft.com/office/word/2006/wordml" xmlns:wps="http://schemas.microsoft.com/office/word/2010/wordprocessingShape" mc:Ignorable="w14 w15 w16se w16cid w16 w16cex w16sdtdh w16sdtfl w16du wp14">
-  <w:p>
-    <w:pPr>
-      <w:pStyle w:val="Footer"/>
-    </w:pPr>
-  </w:p>
-</w:ftr>
-</file>
-
 <file path=word/footnotes.xml><?xml version="1.0" encoding="utf-8"?>
 <w:footnotes xmlns:wpc="http://schemas.microsoft.com/office/word/2010/wordprocessingCanvas" xmlns:cx="http://schemas.microsoft.com/office/drawing/2014/chartex" xmlns:cx1="http://schemas.microsoft.com/office/drawing/2015/9/8/chartex" xmlns:cx2="http://schemas.microsoft.com/office/drawing/2015/10/21/chartex" xmlns:cx3="http://schemas.microsoft.com/office/drawing/2016/5/9/chartex" xmlns:cx4="http://schemas.microsoft.com/office/drawing/2016/5/10/chartex" xmlns:cx5="http://schemas.microsoft.com/office/drawing/2016/5/11/chartex" xmlns:cx6="http://schemas.microsoft.com/office/drawing/2016/5/12/chartex" xmlns:cx7="http://schemas.microsoft.com/office/drawing/2016/5/13/chartex" xmlns:cx8="http://schemas.microsoft.com/office/drawing/2016/5/14/chartex" xmlns:mc="http://schemas.openxmlformats.org/markup-compatibility/2006" xmlns:aink="http://schemas.microsoft.com/office/drawing/2016/ink" xmlns:am3d="http://schemas.microsoft.com/office/drawing/2017/model3d" xmlns:o="urn:schemas-microsoft-com:office:office" xmlns:oel="http://schemas.microsoft.com/office/2019/extlst" xmlns:r="http://schemas.openxmlformats.org/officeDocument/2006/relationships" xmlns:m="http://schemas.openxmlformats.org/officeDocument/2006/math" xmlns:v="urn:schemas-microsoft-com:vml" xmlns:wp14="http://schemas.microsoft.com/office/word/2010/wordprocessingDrawing" xmlns:wp="http://schemas.openxmlformats.org/drawingml/2006/wordprocessingDrawing" xmlns:w10="urn:schemas-microsoft-com:office:word" xmlns:w="http://schemas.openxmlformats.org/wordprocessingml/2006/main" xmlns:w14="http://schemas.microsoft.com/office/word/2010/wordml" xmlns:w15="http://schemas.microsoft.com/office/word/2012/wordml" xmlns:w16cex="http://schemas.microsoft.com/office/word/2018/wordml/cex" xmlns:w16cid="http://schemas.microsoft.com/office/word/2016/wordml/cid" xmlns:w16="http://schemas.microsoft.com/office/word/2018/wordml" xmlns:w16du="http://schemas.microsoft.com/office/word/2023/wordml/word16du" xmlns:w16sdtdh="http://schemas.microsoft.com/office/word/2020/wordml/sdtdatahash" xmlns:w16sdtfl="http://schemas.microsoft.com/office/word/2024/wordml/sdtformatlock" xmlns:w16se="http://schemas.microsoft.com/office/word/2015/wordml/symex" xmlns:wpg="http://schemas.microsoft.com/office/word/2010/wordprocessingGroup" xmlns:wpi="http://schemas.microsoft.com/office/word/2010/wordprocessingInk" xmlns:wne="http://schemas.microsoft.com/office/word/2006/wordml" xmlns:wps="http://schemas.microsoft.com/office/word/2010/wordprocessingShape" mc:Ignorable="w14 w15 w16se w16cid w16 w16cex w16sdtdh w16sdtfl w16du wp14">
   <w:footnote w:type="separator" w:id="-1">
@@ -1533,35 +1575,12 @@
   <w:p>
     <w:pPr>
       <w:pStyle w:val="Header"/>
-    </w:pPr>
-  </w:p>
-</w:hdr>
-</file>
-
-<file path=word/header2.xml><?xml version="1.0" encoding="utf-8"?>
-<w:hdr xmlns:wpc="http://schemas.microsoft.com/office/word/2010/wordprocessingCanvas" xmlns:cx="http://schemas.microsoft.com/office/drawing/2014/chartex" xmlns:cx1="http://schemas.microsoft.com/office/drawing/2015/9/8/chartex" xmlns:cx2="http://schemas.microsoft.com/office/drawing/2015/10/21/chartex" xmlns:cx3="http://schemas.microsoft.com/office/drawing/2016/5/9/chartex" xmlns:cx4="http://schemas.microsoft.com/office/drawing/2016/5/10/chartex" xmlns:cx5="http://schemas.microsoft.com/office/drawing/2016/5/11/chartex" xmlns:cx6="http://schemas.microsoft.com/office/drawing/2016/5/12/chartex" xmlns:cx7="http://schemas.microsoft.com/office/drawing/2016/5/13/chartex" xmlns:cx8="http://schemas.microsoft.com/office/drawing/2016/5/14/chartex" xmlns:mc="http://schemas.openxmlformats.org/markup-compatibility/2006" xmlns:aink="http://schemas.microsoft.com/office/drawing/2016/ink" xmlns:am3d="http://schemas.microsoft.com/office/drawing/2017/model3d" xmlns:o="urn:schemas-microsoft-com:office:office" xmlns:oel="http://schemas.microsoft.com/office/2019/extlst" xmlns:r="http://schemas.openxmlformats.org/officeDocument/2006/relationships" xmlns:m="http://schemas.openxmlformats.org/officeDocument/2006/math" xmlns:v="urn:schemas-microsoft-com:vml" xmlns:wp14="http://schemas.microsoft.com/office/word/2010/wordprocessingDrawing" xmlns:wp="http://schemas.openxmlformats.org/drawingml/2006/wordprocessingDrawing" xmlns:w10="urn:schemas-microsoft-com:office:word" xmlns:w="http://schemas.openxmlformats.org/wordprocessingml/2006/main" xmlns:w14="http://schemas.microsoft.com/office/word/2010/wordml" xmlns:w15="http://schemas.microsoft.com/office/word/2012/wordml" xmlns:w16cex="http://schemas.microsoft.com/office/word/2018/wordml/cex" xmlns:w16cid="http://schemas.microsoft.com/office/word/2016/wordml/cid" xmlns:w16="http://schemas.microsoft.com/office/word/2018/wordml" xmlns:w16du="http://schemas.microsoft.com/office/word/2023/wordml/word16du" xmlns:w16sdtdh="http://schemas.microsoft.com/office/word/2020/wordml/sdtdatahash" xmlns:w16sdtfl="http://schemas.microsoft.com/office/word/2024/wordml/sdtformatlock" xmlns:w16se="http://schemas.microsoft.com/office/word/2015/wordml/symex" xmlns:wpg="http://schemas.microsoft.com/office/word/2010/wordprocessingGroup" xmlns:wpi="http://schemas.microsoft.com/office/word/2010/wordprocessingInk" xmlns:wne="http://schemas.microsoft.com/office/word/2006/wordml" xmlns:wps="http://schemas.microsoft.com/office/word/2010/wordprocessingShape" mc:Ignorable="w14 w15 w16se w16cid w16 w16cex w16sdtdh w16sdtfl w16du wp14">
-  <w:p>
-    <w:pPr>
-      <w:pStyle w:val="Header"/>
       <w:jc w:val="center"/>
     </w:pPr>
     <w:r>
-      <w:t>PHX</w:t>
-    </w:r>
-    <w:r>
-      <w:t xml:space="preserve"> Technical Documentation</w:t>
+      <w:t>PHX Health Dimension Technical Specification Document</w:t>
     </w:r>
   </w:p>
-  <w:p>
-    <w:pPr>
-      <w:pStyle w:val="Header"/>
-    </w:pPr>
-  </w:p>
-</w:hdr>
-</file>
-
-<file path=word/header3.xml><?xml version="1.0" encoding="utf-8"?>
-<w:hdr xmlns:wpc="http://schemas.microsoft.com/office/word/2010/wordprocessingCanvas" xmlns:cx="http://schemas.microsoft.com/office/drawing/2014/chartex" xmlns:cx1="http://schemas.microsoft.com/office/drawing/2015/9/8/chartex" xmlns:cx2="http://schemas.microsoft.com/office/drawing/2015/10/21/chartex" xmlns:cx3="http://schemas.microsoft.com/office/drawing/2016/5/9/chartex" xmlns:cx4="http://schemas.microsoft.com/office/drawing/2016/5/10/chartex" xmlns:cx5="http://schemas.microsoft.com/office/drawing/2016/5/11/chartex" xmlns:cx6="http://schemas.microsoft.com/office/drawing/2016/5/12/chartex" xmlns:cx7="http://schemas.microsoft.com/office/drawing/2016/5/13/chartex" xmlns:cx8="http://schemas.microsoft.com/office/drawing/2016/5/14/chartex" xmlns:mc="http://schemas.openxmlformats.org/markup-compatibility/2006" xmlns:aink="http://schemas.microsoft.com/office/drawing/2016/ink" xmlns:am3d="http://schemas.microsoft.com/office/drawing/2017/model3d" xmlns:o="urn:schemas-microsoft-com:office:office" xmlns:oel="http://schemas.microsoft.com/office/2019/extlst" xmlns:r="http://schemas.openxmlformats.org/officeDocument/2006/relationships" xmlns:m="http://schemas.openxmlformats.org/officeDocument/2006/math" xmlns:v="urn:schemas-microsoft-com:vml" xmlns:wp14="http://schemas.microsoft.com/office/word/2010/wordprocessingDrawing" xmlns:wp="http://schemas.openxmlformats.org/drawingml/2006/wordprocessingDrawing" xmlns:w10="urn:schemas-microsoft-com:office:word" xmlns:w="http://schemas.openxmlformats.org/wordprocessingml/2006/main" xmlns:w14="http://schemas.microsoft.com/office/word/2010/wordml" xmlns:w15="http://schemas.microsoft.com/office/word/2012/wordml" xmlns:w16cex="http://schemas.microsoft.com/office/word/2018/wordml/cex" xmlns:w16cid="http://schemas.microsoft.com/office/word/2016/wordml/cid" xmlns:w16="http://schemas.microsoft.com/office/word/2018/wordml" xmlns:w16du="http://schemas.microsoft.com/office/word/2023/wordml/word16du" xmlns:w16sdtdh="http://schemas.microsoft.com/office/word/2020/wordml/sdtdatahash" xmlns:w16sdtfl="http://schemas.microsoft.com/office/word/2024/wordml/sdtformatlock" xmlns:w16se="http://schemas.microsoft.com/office/word/2015/wordml/symex" xmlns:wpg="http://schemas.microsoft.com/office/word/2010/wordprocessingGroup" xmlns:wpi="http://schemas.microsoft.com/office/word/2010/wordprocessingInk" xmlns:wne="http://schemas.microsoft.com/office/word/2006/wordml" xmlns:wps="http://schemas.microsoft.com/office/word/2010/wordprocessingShape" mc:Ignorable="w14 w15 w16se w16cid w16 w16cex w16sdtdh w16sdtfl w16du wp14">
   <w:p>
     <w:pPr>
       <w:pStyle w:val="Header"/>
